--- a/CrossApp帮助文档/API文档/CAObject/CAResponder.docx
+++ b/CrossApp帮助文档/API文档/CAObject/CAResponder.docx
@@ -6,8 +6,6 @@
       <w:pPr>
         <w:pStyle w:val="4"/>
       </w:pPr>
-      <w:bookmarkStart w:id="0" w:name="_GoBack"/>
-      <w:bookmarkEnd w:id="0"/>
       <w:proofErr w:type="spellStart"/>
       <w:r>
         <w:rPr>
@@ -113,6 +111,7 @@
           <w:tcPr>
             <w:cnfStyle w:val="001000000000" w:firstRow="0" w:lastRow="0" w:firstColumn="1" w:lastColumn="0" w:oddVBand="0" w:evenVBand="0" w:oddHBand="0" w:evenHBand="0" w:firstRowFirstColumn="0" w:firstRowLastColumn="0" w:lastRowFirstColumn="0" w:lastRowLastColumn="0"/>
             <w:tcW w:w="2840" w:type="dxa"/>
+            <w:shd w:val="clear" w:color="auto" w:fill="8DB3E2" w:themeFill="text2" w:themeFillTint="66"/>
           </w:tcPr>
           <w:p>
             <w:pPr>
@@ -129,6 +128,7 @@
         <w:tc>
           <w:tcPr>
             <w:tcW w:w="2841" w:type="dxa"/>
+            <w:shd w:val="clear" w:color="auto" w:fill="8DB3E2" w:themeFill="text2" w:themeFillTint="66"/>
           </w:tcPr>
           <w:p>
             <w:pPr>
@@ -146,6 +146,7 @@
         <w:tc>
           <w:tcPr>
             <w:tcW w:w="2841" w:type="dxa"/>
+            <w:shd w:val="clear" w:color="auto" w:fill="8DB3E2" w:themeFill="text2" w:themeFillTint="66"/>
           </w:tcPr>
           <w:p>
             <w:pPr>
@@ -739,7 +740,7 @@
         </w:rPr>
         <w:t xml:space="preserve"> </w:t>
       </w:r>
-      <w:bookmarkStart w:id="1" w:name="isFirstResponder"/>
+      <w:bookmarkStart w:id="0" w:name="isFirstResponder"/>
       <w:proofErr w:type="spellStart"/>
       <w:r>
         <w:rPr>
@@ -747,7 +748,7 @@
         </w:rPr>
         <w:t>isFirstResponder</w:t>
       </w:r>
-      <w:bookmarkEnd w:id="1"/>
+      <w:bookmarkEnd w:id="0"/>
       <w:proofErr w:type="spellEnd"/>
       <w:r>
         <w:rPr>
@@ -860,7 +861,7 @@
         </w:rPr>
         <w:t xml:space="preserve"> </w:t>
       </w:r>
-      <w:bookmarkStart w:id="2" w:name="resignFirstResponder"/>
+      <w:bookmarkStart w:id="1" w:name="resignFirstResponder"/>
       <w:proofErr w:type="spellStart"/>
       <w:r>
         <w:rPr>
@@ -868,7 +869,7 @@
         </w:rPr>
         <w:t>resignFirstResponder</w:t>
       </w:r>
-      <w:bookmarkEnd w:id="2"/>
+      <w:bookmarkEnd w:id="1"/>
       <w:proofErr w:type="spellEnd"/>
       <w:r>
         <w:rPr>
@@ -987,7 +988,7 @@
         </w:rPr>
         <w:t xml:space="preserve"> </w:t>
       </w:r>
-      <w:bookmarkStart w:id="3" w:name="becomeFirstResponder"/>
+      <w:bookmarkStart w:id="2" w:name="becomeFirstResponder"/>
       <w:proofErr w:type="spellStart"/>
       <w:r>
         <w:rPr>
@@ -995,7 +996,7 @@
         </w:rPr>
         <w:t>becomeFirstResponder</w:t>
       </w:r>
-      <w:bookmarkEnd w:id="3"/>
+      <w:bookmarkEnd w:id="2"/>
       <w:proofErr w:type="spellEnd"/>
       <w:r>
         <w:rPr>
@@ -1114,7 +1115,7 @@
         </w:rPr>
         <w:t xml:space="preserve"> </w:t>
       </w:r>
-      <w:bookmarkStart w:id="4" w:name="ccTouchBegan"/>
+      <w:bookmarkStart w:id="3" w:name="ccTouchBegan"/>
       <w:proofErr w:type="spellStart"/>
       <w:r>
         <w:rPr>
@@ -1122,7 +1123,7 @@
         </w:rPr>
         <w:t>ccTouchBegan</w:t>
       </w:r>
-      <w:bookmarkEnd w:id="4"/>
+      <w:bookmarkEnd w:id="3"/>
       <w:proofErr w:type="spellEnd"/>
       <w:r>
         <w:rPr>
@@ -1244,14 +1245,21 @@
           <w:tcPr>
             <w:cnfStyle w:val="001000000000" w:firstRow="0" w:lastRow="0" w:firstColumn="1" w:lastColumn="0" w:oddVBand="0" w:evenVBand="0" w:oddHBand="0" w:evenHBand="0" w:firstRowFirstColumn="0" w:firstRowLastColumn="0" w:lastRowFirstColumn="0" w:lastRowLastColumn="0"/>
             <w:tcW w:w="2306" w:type="dxa"/>
-          </w:tcPr>
-          <w:p>
-            <w:pPr>
-              <w:jc w:val="center"/>
-            </w:pPr>
-            <w:r>
-              <w:rPr>
-                <w:rFonts w:hint="eastAsia"/>
+            <w:shd w:val="clear" w:color="auto" w:fill="EAF1DD" w:themeFill="accent3" w:themeFillTint="33"/>
+          </w:tcPr>
+          <w:p>
+            <w:pPr>
+              <w:jc w:val="center"/>
+              <w:rPr>
+                <w:b w:val="0"/>
+                <w:color w:val="000000" w:themeColor="text1"/>
+              </w:rPr>
+            </w:pPr>
+            <w:r>
+              <w:rPr>
+                <w:rFonts w:hint="eastAsia"/>
+                <w:b w:val="0"/>
+                <w:color w:val="000000" w:themeColor="text1"/>
               </w:rPr>
               <w:t>类型</w:t>
             </w:r>
@@ -1260,15 +1268,22 @@
         <w:tc>
           <w:tcPr>
             <w:tcW w:w="2841" w:type="dxa"/>
+            <w:shd w:val="clear" w:color="auto" w:fill="EAF1DD" w:themeFill="accent3" w:themeFillTint="33"/>
           </w:tcPr>
           <w:p>
             <w:pPr>
               <w:jc w:val="center"/>
               <w:cnfStyle w:val="100000000000" w:firstRow="1" w:lastRow="0" w:firstColumn="0" w:lastColumn="0" w:oddVBand="0" w:evenVBand="0" w:oddHBand="0" w:evenHBand="0" w:firstRowFirstColumn="0" w:firstRowLastColumn="0" w:lastRowFirstColumn="0" w:lastRowLastColumn="0"/>
-            </w:pPr>
-            <w:r>
-              <w:rPr>
-                <w:rFonts w:hint="eastAsia"/>
+              <w:rPr>
+                <w:b w:val="0"/>
+                <w:color w:val="000000" w:themeColor="text1"/>
+              </w:rPr>
+            </w:pPr>
+            <w:r>
+              <w:rPr>
+                <w:rFonts w:hint="eastAsia"/>
+                <w:b w:val="0"/>
+                <w:color w:val="000000" w:themeColor="text1"/>
               </w:rPr>
               <w:t>参数名</w:t>
             </w:r>
@@ -1277,15 +1292,22 @@
         <w:tc>
           <w:tcPr>
             <w:tcW w:w="2841" w:type="dxa"/>
+            <w:shd w:val="clear" w:color="auto" w:fill="EAF1DD" w:themeFill="accent3" w:themeFillTint="33"/>
           </w:tcPr>
           <w:p>
             <w:pPr>
               <w:jc w:val="center"/>
               <w:cnfStyle w:val="100000000000" w:firstRow="1" w:lastRow="0" w:firstColumn="0" w:lastColumn="0" w:oddVBand="0" w:evenVBand="0" w:oddHBand="0" w:evenHBand="0" w:firstRowFirstColumn="0" w:firstRowLastColumn="0" w:lastRowFirstColumn="0" w:lastRowLastColumn="0"/>
-            </w:pPr>
-            <w:r>
-              <w:rPr>
-                <w:rFonts w:hint="eastAsia"/>
+              <w:rPr>
+                <w:b w:val="0"/>
+                <w:color w:val="000000" w:themeColor="text1"/>
+              </w:rPr>
+            </w:pPr>
+            <w:r>
+              <w:rPr>
+                <w:rFonts w:hint="eastAsia"/>
+                <w:b w:val="0"/>
+                <w:color w:val="000000" w:themeColor="text1"/>
               </w:rPr>
               <w:t>说明</w:t>
             </w:r>
@@ -1478,7 +1500,7 @@
         </w:rPr>
         <w:t xml:space="preserve"> void </w:t>
       </w:r>
-      <w:bookmarkStart w:id="5" w:name="ccTouchMoved"/>
+      <w:bookmarkStart w:id="4" w:name="ccTouchMoved"/>
       <w:proofErr w:type="spellStart"/>
       <w:r>
         <w:rPr>
@@ -1486,7 +1508,7 @@
         </w:rPr>
         <w:t>ccTouchMoved</w:t>
       </w:r>
-      <w:bookmarkEnd w:id="5"/>
+      <w:bookmarkEnd w:id="4"/>
       <w:proofErr w:type="spellEnd"/>
       <w:r>
         <w:rPr>
@@ -1594,14 +1616,21 @@
           <w:tcPr>
             <w:cnfStyle w:val="001000000000" w:firstRow="0" w:lastRow="0" w:firstColumn="1" w:lastColumn="0" w:oddVBand="0" w:evenVBand="0" w:oddHBand="0" w:evenHBand="0" w:firstRowFirstColumn="0" w:firstRowLastColumn="0" w:lastRowFirstColumn="0" w:lastRowLastColumn="0"/>
             <w:tcW w:w="2306" w:type="dxa"/>
-          </w:tcPr>
-          <w:p>
-            <w:pPr>
-              <w:jc w:val="center"/>
-            </w:pPr>
-            <w:r>
-              <w:rPr>
-                <w:rFonts w:hint="eastAsia"/>
+            <w:shd w:val="clear" w:color="auto" w:fill="EAF1DD" w:themeFill="accent3" w:themeFillTint="33"/>
+          </w:tcPr>
+          <w:p>
+            <w:pPr>
+              <w:jc w:val="center"/>
+              <w:rPr>
+                <w:b w:val="0"/>
+                <w:color w:val="000000" w:themeColor="text1"/>
+              </w:rPr>
+            </w:pPr>
+            <w:r>
+              <w:rPr>
+                <w:rFonts w:hint="eastAsia"/>
+                <w:b w:val="0"/>
+                <w:color w:val="000000" w:themeColor="text1"/>
               </w:rPr>
               <w:t>类型</w:t>
             </w:r>
@@ -1610,15 +1639,22 @@
         <w:tc>
           <w:tcPr>
             <w:tcW w:w="2841" w:type="dxa"/>
+            <w:shd w:val="clear" w:color="auto" w:fill="EAF1DD" w:themeFill="accent3" w:themeFillTint="33"/>
           </w:tcPr>
           <w:p>
             <w:pPr>
               <w:jc w:val="center"/>
               <w:cnfStyle w:val="100000000000" w:firstRow="1" w:lastRow="0" w:firstColumn="0" w:lastColumn="0" w:oddVBand="0" w:evenVBand="0" w:oddHBand="0" w:evenHBand="0" w:firstRowFirstColumn="0" w:firstRowLastColumn="0" w:lastRowFirstColumn="0" w:lastRowLastColumn="0"/>
-            </w:pPr>
-            <w:r>
-              <w:rPr>
-                <w:rFonts w:hint="eastAsia"/>
+              <w:rPr>
+                <w:b w:val="0"/>
+                <w:color w:val="000000" w:themeColor="text1"/>
+              </w:rPr>
+            </w:pPr>
+            <w:r>
+              <w:rPr>
+                <w:rFonts w:hint="eastAsia"/>
+                <w:b w:val="0"/>
+                <w:color w:val="000000" w:themeColor="text1"/>
               </w:rPr>
               <w:t>参数名</w:t>
             </w:r>
@@ -1627,15 +1663,22 @@
         <w:tc>
           <w:tcPr>
             <w:tcW w:w="2841" w:type="dxa"/>
+            <w:shd w:val="clear" w:color="auto" w:fill="EAF1DD" w:themeFill="accent3" w:themeFillTint="33"/>
           </w:tcPr>
           <w:p>
             <w:pPr>
               <w:jc w:val="center"/>
               <w:cnfStyle w:val="100000000000" w:firstRow="1" w:lastRow="0" w:firstColumn="0" w:lastColumn="0" w:oddVBand="0" w:evenVBand="0" w:oddHBand="0" w:evenHBand="0" w:firstRowFirstColumn="0" w:firstRowLastColumn="0" w:lastRowFirstColumn="0" w:lastRowLastColumn="0"/>
-            </w:pPr>
-            <w:r>
-              <w:rPr>
-                <w:rFonts w:hint="eastAsia"/>
+              <w:rPr>
+                <w:b w:val="0"/>
+                <w:color w:val="000000" w:themeColor="text1"/>
+              </w:rPr>
+            </w:pPr>
+            <w:r>
+              <w:rPr>
+                <w:rFonts w:hint="eastAsia"/>
+                <w:b w:val="0"/>
+                <w:color w:val="000000" w:themeColor="text1"/>
               </w:rPr>
               <w:t>说明</w:t>
             </w:r>
@@ -1810,7 +1853,7 @@
         </w:rPr>
         <w:t xml:space="preserve"> void </w:t>
       </w:r>
-      <w:bookmarkStart w:id="6" w:name="ccTouchEnded"/>
+      <w:bookmarkStart w:id="5" w:name="ccTouchEnded"/>
       <w:proofErr w:type="spellStart"/>
       <w:r>
         <w:rPr>
@@ -1818,7 +1861,7 @@
         </w:rPr>
         <w:t>ccTouchEnded</w:t>
       </w:r>
-      <w:bookmarkEnd w:id="6"/>
+      <w:bookmarkEnd w:id="5"/>
       <w:proofErr w:type="spellEnd"/>
       <w:r>
         <w:rPr>
@@ -1926,14 +1969,21 @@
           <w:tcPr>
             <w:cnfStyle w:val="001000000000" w:firstRow="0" w:lastRow="0" w:firstColumn="1" w:lastColumn="0" w:oddVBand="0" w:evenVBand="0" w:oddHBand="0" w:evenHBand="0" w:firstRowFirstColumn="0" w:firstRowLastColumn="0" w:lastRowFirstColumn="0" w:lastRowLastColumn="0"/>
             <w:tcW w:w="2306" w:type="dxa"/>
-          </w:tcPr>
-          <w:p>
-            <w:pPr>
-              <w:jc w:val="center"/>
-            </w:pPr>
-            <w:r>
-              <w:rPr>
-                <w:rFonts w:hint="eastAsia"/>
+            <w:shd w:val="clear" w:color="auto" w:fill="EAF1DD" w:themeFill="accent3" w:themeFillTint="33"/>
+          </w:tcPr>
+          <w:p>
+            <w:pPr>
+              <w:jc w:val="center"/>
+              <w:rPr>
+                <w:b w:val="0"/>
+                <w:color w:val="000000" w:themeColor="text1"/>
+              </w:rPr>
+            </w:pPr>
+            <w:r>
+              <w:rPr>
+                <w:rFonts w:hint="eastAsia"/>
+                <w:b w:val="0"/>
+                <w:color w:val="000000" w:themeColor="text1"/>
               </w:rPr>
               <w:t>类型</w:t>
             </w:r>
@@ -1942,15 +1992,22 @@
         <w:tc>
           <w:tcPr>
             <w:tcW w:w="2841" w:type="dxa"/>
+            <w:shd w:val="clear" w:color="auto" w:fill="EAF1DD" w:themeFill="accent3" w:themeFillTint="33"/>
           </w:tcPr>
           <w:p>
             <w:pPr>
               <w:jc w:val="center"/>
               <w:cnfStyle w:val="100000000000" w:firstRow="1" w:lastRow="0" w:firstColumn="0" w:lastColumn="0" w:oddVBand="0" w:evenVBand="0" w:oddHBand="0" w:evenHBand="0" w:firstRowFirstColumn="0" w:firstRowLastColumn="0" w:lastRowFirstColumn="0" w:lastRowLastColumn="0"/>
-            </w:pPr>
-            <w:r>
-              <w:rPr>
-                <w:rFonts w:hint="eastAsia"/>
+              <w:rPr>
+                <w:b w:val="0"/>
+                <w:color w:val="000000" w:themeColor="text1"/>
+              </w:rPr>
+            </w:pPr>
+            <w:r>
+              <w:rPr>
+                <w:rFonts w:hint="eastAsia"/>
+                <w:b w:val="0"/>
+                <w:color w:val="000000" w:themeColor="text1"/>
               </w:rPr>
               <w:t>参数名</w:t>
             </w:r>
@@ -1959,15 +2016,22 @@
         <w:tc>
           <w:tcPr>
             <w:tcW w:w="2841" w:type="dxa"/>
+            <w:shd w:val="clear" w:color="auto" w:fill="EAF1DD" w:themeFill="accent3" w:themeFillTint="33"/>
           </w:tcPr>
           <w:p>
             <w:pPr>
               <w:jc w:val="center"/>
               <w:cnfStyle w:val="100000000000" w:firstRow="1" w:lastRow="0" w:firstColumn="0" w:lastColumn="0" w:oddVBand="0" w:evenVBand="0" w:oddHBand="0" w:evenHBand="0" w:firstRowFirstColumn="0" w:firstRowLastColumn="0" w:lastRowFirstColumn="0" w:lastRowLastColumn="0"/>
-            </w:pPr>
-            <w:r>
-              <w:rPr>
-                <w:rFonts w:hint="eastAsia"/>
+              <w:rPr>
+                <w:b w:val="0"/>
+                <w:color w:val="000000" w:themeColor="text1"/>
+              </w:rPr>
+            </w:pPr>
+            <w:r>
+              <w:rPr>
+                <w:rFonts w:hint="eastAsia"/>
+                <w:b w:val="0"/>
+                <w:color w:val="000000" w:themeColor="text1"/>
               </w:rPr>
               <w:t>说明</w:t>
             </w:r>
@@ -2146,7 +2210,7 @@
         </w:rPr>
         <w:t xml:space="preserve"> void </w:t>
       </w:r>
-      <w:bookmarkStart w:id="7" w:name="ccTouchCancelled"/>
+      <w:bookmarkStart w:id="6" w:name="ccTouchCancelled"/>
       <w:proofErr w:type="spellStart"/>
       <w:r>
         <w:rPr>
@@ -2154,7 +2218,7 @@
         </w:rPr>
         <w:t>ccTouchCancelled</w:t>
       </w:r>
-      <w:bookmarkEnd w:id="7"/>
+      <w:bookmarkEnd w:id="6"/>
       <w:proofErr w:type="spellEnd"/>
       <w:r>
         <w:rPr>
@@ -2262,14 +2326,21 @@
           <w:tcPr>
             <w:cnfStyle w:val="001000000000" w:firstRow="0" w:lastRow="0" w:firstColumn="1" w:lastColumn="0" w:oddVBand="0" w:evenVBand="0" w:oddHBand="0" w:evenHBand="0" w:firstRowFirstColumn="0" w:firstRowLastColumn="0" w:lastRowFirstColumn="0" w:lastRowLastColumn="0"/>
             <w:tcW w:w="2306" w:type="dxa"/>
-          </w:tcPr>
-          <w:p>
-            <w:pPr>
-              <w:jc w:val="center"/>
-            </w:pPr>
-            <w:r>
-              <w:rPr>
-                <w:rFonts w:hint="eastAsia"/>
+            <w:shd w:val="clear" w:color="auto" w:fill="EAF1DD" w:themeFill="accent3" w:themeFillTint="33"/>
+          </w:tcPr>
+          <w:p>
+            <w:pPr>
+              <w:jc w:val="center"/>
+              <w:rPr>
+                <w:b w:val="0"/>
+                <w:color w:val="000000" w:themeColor="text1"/>
+              </w:rPr>
+            </w:pPr>
+            <w:r>
+              <w:rPr>
+                <w:rFonts w:hint="eastAsia"/>
+                <w:b w:val="0"/>
+                <w:color w:val="000000" w:themeColor="text1"/>
               </w:rPr>
               <w:t>类型</w:t>
             </w:r>
@@ -2278,15 +2349,22 @@
         <w:tc>
           <w:tcPr>
             <w:tcW w:w="2841" w:type="dxa"/>
+            <w:shd w:val="clear" w:color="auto" w:fill="EAF1DD" w:themeFill="accent3" w:themeFillTint="33"/>
           </w:tcPr>
           <w:p>
             <w:pPr>
               <w:jc w:val="center"/>
               <w:cnfStyle w:val="100000000000" w:firstRow="1" w:lastRow="0" w:firstColumn="0" w:lastColumn="0" w:oddVBand="0" w:evenVBand="0" w:oddHBand="0" w:evenHBand="0" w:firstRowFirstColumn="0" w:firstRowLastColumn="0" w:lastRowFirstColumn="0" w:lastRowLastColumn="0"/>
-            </w:pPr>
-            <w:r>
-              <w:rPr>
-                <w:rFonts w:hint="eastAsia"/>
+              <w:rPr>
+                <w:b w:val="0"/>
+                <w:color w:val="000000" w:themeColor="text1"/>
+              </w:rPr>
+            </w:pPr>
+            <w:r>
+              <w:rPr>
+                <w:rFonts w:hint="eastAsia"/>
+                <w:b w:val="0"/>
+                <w:color w:val="000000" w:themeColor="text1"/>
               </w:rPr>
               <w:t>参数名</w:t>
             </w:r>
@@ -2295,15 +2373,22 @@
         <w:tc>
           <w:tcPr>
             <w:tcW w:w="2841" w:type="dxa"/>
+            <w:shd w:val="clear" w:color="auto" w:fill="EAF1DD" w:themeFill="accent3" w:themeFillTint="33"/>
           </w:tcPr>
           <w:p>
             <w:pPr>
               <w:jc w:val="center"/>
               <w:cnfStyle w:val="100000000000" w:firstRow="1" w:lastRow="0" w:firstColumn="0" w:lastColumn="0" w:oddVBand="0" w:evenVBand="0" w:oddHBand="0" w:evenHBand="0" w:firstRowFirstColumn="0" w:firstRowLastColumn="0" w:lastRowFirstColumn="0" w:lastRowLastColumn="0"/>
-            </w:pPr>
-            <w:r>
-              <w:rPr>
-                <w:rFonts w:hint="eastAsia"/>
+              <w:rPr>
+                <w:b w:val="0"/>
+                <w:color w:val="000000" w:themeColor="text1"/>
+              </w:rPr>
+            </w:pPr>
+            <w:r>
+              <w:rPr>
+                <w:rFonts w:hint="eastAsia"/>
+                <w:b w:val="0"/>
+                <w:color w:val="000000" w:themeColor="text1"/>
               </w:rPr>
               <w:t>说明</w:t>
             </w:r>
@@ -2460,6 +2545,8 @@
       <w:pPr>
         <w:ind w:firstLineChars="202" w:firstLine="424"/>
       </w:pPr>
+      <w:bookmarkStart w:id="7" w:name="_GoBack"/>
+      <w:bookmarkEnd w:id="7"/>
     </w:p>
     <w:sectPr>
       <w:pgSz w:w="11906" w:h="16838"/>

--- a/CrossApp帮助文档/API文档/CAObject/CAResponder.docx
+++ b/CrossApp帮助文档/API文档/CAObject/CAResponder.docx
@@ -6,14 +6,12 @@
       <w:pPr>
         <w:pStyle w:val="4"/>
       </w:pPr>
-      <w:proofErr w:type="spellStart"/>
       <w:r>
         <w:rPr>
           <w:rFonts w:hint="eastAsia"/>
         </w:rPr>
         <w:t>CAResponder</w:t>
       </w:r>
-      <w:proofErr w:type="spellEnd"/>
     </w:p>
     <w:p>
       <w:pPr>
@@ -76,6 +74,8 @@
           <w:t>CAObject</w:t>
         </w:r>
       </w:hyperlink>
+      <w:bookmarkStart w:id="0" w:name="_GoBack"/>
+      <w:bookmarkEnd w:id="0"/>
     </w:p>
     <w:p>
       <w:pPr>
@@ -298,21 +298,7 @@
               <w:rPr>
                 <w:rFonts w:hint="eastAsia"/>
               </w:rPr>
-              <w:t>使调用者失去</w:t>
-            </w:r>
-            <w:proofErr w:type="gramStart"/>
-            <w:r>
-              <w:rPr>
-                <w:rFonts w:hint="eastAsia"/>
-              </w:rPr>
-              <w:t>首对象</w:t>
-            </w:r>
-            <w:proofErr w:type="gramEnd"/>
-            <w:r>
-              <w:rPr>
-                <w:rFonts w:hint="eastAsia"/>
-              </w:rPr>
-              <w:t>状态</w:t>
+              <w:t>使调用者失去首对象状态</w:t>
             </w:r>
           </w:p>
           <w:p>
@@ -724,32 +710,20 @@
           <w:b/>
         </w:rPr>
       </w:pPr>
-      <w:proofErr w:type="spellStart"/>
-      <w:proofErr w:type="gramStart"/>
       <w:r>
         <w:rPr>
           <w:b/>
         </w:rPr>
-        <w:t>bool</w:t>
-      </w:r>
-      <w:proofErr w:type="spellEnd"/>
-      <w:proofErr w:type="gramEnd"/>
+        <w:t xml:space="preserve">bool </w:t>
+      </w:r>
+      <w:bookmarkStart w:id="1" w:name="isFirstResponder"/>
       <w:r>
         <w:rPr>
           <w:b/>
         </w:rPr>
-        <w:t xml:space="preserve"> </w:t>
-      </w:r>
-      <w:bookmarkStart w:id="0" w:name="isFirstResponder"/>
-      <w:proofErr w:type="spellStart"/>
-      <w:r>
-        <w:rPr>
-          <w:b/>
-        </w:rPr>
         <w:t>isFirstResponder</w:t>
       </w:r>
-      <w:bookmarkEnd w:id="0"/>
-      <w:proofErr w:type="spellEnd"/>
+      <w:bookmarkEnd w:id="1"/>
       <w:r>
         <w:rPr>
           <w:b/>
@@ -767,16 +741,12 @@
         </w:rPr>
         <w:t>返回值：</w:t>
       </w:r>
-      <w:proofErr w:type="spellStart"/>
-      <w:proofErr w:type="gramStart"/>
       <w:r>
         <w:rPr>
           <w:rFonts w:hint="eastAsia"/>
         </w:rPr>
         <w:t>bool</w:t>
       </w:r>
-      <w:proofErr w:type="spellEnd"/>
-      <w:proofErr w:type="gramEnd"/>
     </w:p>
     <w:p>
       <w:pPr>
@@ -786,21 +756,7 @@
         <w:rPr>
           <w:rFonts w:hint="eastAsia"/>
         </w:rPr>
-        <w:t>解释：返回一个布尔</w:t>
-      </w:r>
-      <w:proofErr w:type="gramStart"/>
-      <w:r>
-        <w:rPr>
-          <w:rFonts w:hint="eastAsia"/>
-        </w:rPr>
-        <w:t>值用于</w:t>
-      </w:r>
-      <w:proofErr w:type="gramEnd"/>
-      <w:r>
-        <w:rPr>
-          <w:rFonts w:hint="eastAsia"/>
-        </w:rPr>
-        <w:t>判断当前对象是否为</w:t>
+        <w:t>解释：返回一个布尔值用于判断当前对象是否为</w:t>
       </w:r>
       <w:r>
         <w:rPr>
@@ -833,44 +789,20 @@
           <w:b/>
         </w:rPr>
       </w:pPr>
-      <w:proofErr w:type="gramStart"/>
       <w:r>
         <w:rPr>
           <w:b/>
         </w:rPr>
-        <w:t>virtual</w:t>
-      </w:r>
-      <w:proofErr w:type="gramEnd"/>
+        <w:t xml:space="preserve">virtual bool </w:t>
+      </w:r>
+      <w:bookmarkStart w:id="2" w:name="resignFirstResponder"/>
       <w:r>
         <w:rPr>
           <w:b/>
         </w:rPr>
-        <w:t xml:space="preserve"> </w:t>
-      </w:r>
-      <w:proofErr w:type="spellStart"/>
-      <w:r>
-        <w:rPr>
-          <w:b/>
-        </w:rPr>
-        <w:t>bool</w:t>
-      </w:r>
-      <w:proofErr w:type="spellEnd"/>
-      <w:r>
-        <w:rPr>
-          <w:b/>
-        </w:rPr>
-        <w:t xml:space="preserve"> </w:t>
-      </w:r>
-      <w:bookmarkStart w:id="1" w:name="resignFirstResponder"/>
-      <w:proofErr w:type="spellStart"/>
-      <w:r>
-        <w:rPr>
-          <w:b/>
-        </w:rPr>
         <w:t>resignFirstResponder</w:t>
       </w:r>
-      <w:bookmarkEnd w:id="1"/>
-      <w:proofErr w:type="spellEnd"/>
+      <w:bookmarkEnd w:id="2"/>
       <w:r>
         <w:rPr>
           <w:b/>
@@ -888,16 +820,12 @@
         </w:rPr>
         <w:t>返回值：</w:t>
       </w:r>
-      <w:proofErr w:type="spellStart"/>
-      <w:proofErr w:type="gramStart"/>
       <w:r>
         <w:rPr>
           <w:rFonts w:hint="eastAsia"/>
         </w:rPr>
         <w:t>bool</w:t>
       </w:r>
-      <w:proofErr w:type="spellEnd"/>
-      <w:proofErr w:type="gramEnd"/>
     </w:p>
     <w:p>
       <w:pPr>
@@ -927,7 +855,6 @@
         </w:rPr>
         <w:t>中失去</w:t>
       </w:r>
-      <w:proofErr w:type="gramStart"/>
       <w:r>
         <w:rPr>
           <w:rFonts w:hint="eastAsia"/>
@@ -938,14 +865,7 @@
         <w:rPr>
           <w:rFonts w:hint="eastAsia"/>
         </w:rPr>
-        <w:t>对象</w:t>
-      </w:r>
-      <w:proofErr w:type="gramEnd"/>
-      <w:r>
-        <w:rPr>
-          <w:rFonts w:hint="eastAsia"/>
-        </w:rPr>
-        <w:t>状态</w:t>
+        <w:t>对象状态</w:t>
       </w:r>
     </w:p>
     <w:p>
@@ -960,44 +880,20 @@
           <w:b/>
         </w:rPr>
       </w:pPr>
-      <w:proofErr w:type="gramStart"/>
       <w:r>
         <w:rPr>
           <w:b/>
         </w:rPr>
-        <w:t>virtual</w:t>
-      </w:r>
-      <w:proofErr w:type="gramEnd"/>
+        <w:t xml:space="preserve">virtual bool </w:t>
+      </w:r>
+      <w:bookmarkStart w:id="3" w:name="becomeFirstResponder"/>
       <w:r>
         <w:rPr>
           <w:b/>
         </w:rPr>
-        <w:t xml:space="preserve"> </w:t>
-      </w:r>
-      <w:proofErr w:type="spellStart"/>
-      <w:r>
-        <w:rPr>
-          <w:b/>
-        </w:rPr>
-        <w:t>bool</w:t>
-      </w:r>
-      <w:proofErr w:type="spellEnd"/>
-      <w:r>
-        <w:rPr>
-          <w:b/>
-        </w:rPr>
-        <w:t xml:space="preserve"> </w:t>
-      </w:r>
-      <w:bookmarkStart w:id="2" w:name="becomeFirstResponder"/>
-      <w:proofErr w:type="spellStart"/>
-      <w:r>
-        <w:rPr>
-          <w:b/>
-        </w:rPr>
         <w:t>becomeFirstResponder</w:t>
       </w:r>
-      <w:bookmarkEnd w:id="2"/>
-      <w:proofErr w:type="spellEnd"/>
+      <w:bookmarkEnd w:id="3"/>
       <w:r>
         <w:rPr>
           <w:b/>
@@ -1015,16 +911,12 @@
         </w:rPr>
         <w:t>返回值：</w:t>
       </w:r>
-      <w:proofErr w:type="spellStart"/>
-      <w:proofErr w:type="gramStart"/>
       <w:r>
         <w:rPr>
           <w:rFonts w:hint="eastAsia"/>
         </w:rPr>
         <w:t>bool</w:t>
       </w:r>
-      <w:proofErr w:type="spellEnd"/>
-      <w:proofErr w:type="gramEnd"/>
     </w:p>
     <w:p>
       <w:pPr>
@@ -1036,14 +928,12 @@
         </w:rPr>
         <w:t>解释：将调用者设置为首对象，返回</w:t>
       </w:r>
-      <w:proofErr w:type="spellStart"/>
       <w:r>
         <w:rPr>
           <w:rFonts w:hint="eastAsia"/>
         </w:rPr>
         <w:t>bool</w:t>
       </w:r>
-      <w:proofErr w:type="spellEnd"/>
       <w:r>
         <w:rPr>
           <w:rFonts w:hint="eastAsia"/>
@@ -1087,105 +977,25 @@
           <w:b/>
         </w:rPr>
       </w:pPr>
-      <w:proofErr w:type="gramStart"/>
       <w:r>
         <w:rPr>
           <w:b/>
         </w:rPr>
-        <w:t>virtual</w:t>
-      </w:r>
-      <w:proofErr w:type="gramEnd"/>
+        <w:t xml:space="preserve">virtual bool </w:t>
+      </w:r>
+      <w:bookmarkStart w:id="4" w:name="ccTouchBegan"/>
       <w:r>
         <w:rPr>
           <w:b/>
         </w:rPr>
-        <w:t xml:space="preserve"> </w:t>
-      </w:r>
-      <w:proofErr w:type="spellStart"/>
+        <w:t>ccTouchBegan</w:t>
+      </w:r>
+      <w:bookmarkEnd w:id="4"/>
       <w:r>
         <w:rPr>
           <w:b/>
         </w:rPr>
-        <w:t>bool</w:t>
-      </w:r>
-      <w:proofErr w:type="spellEnd"/>
-      <w:r>
-        <w:rPr>
-          <w:b/>
-        </w:rPr>
-        <w:t xml:space="preserve"> </w:t>
-      </w:r>
-      <w:bookmarkStart w:id="3" w:name="ccTouchBegan"/>
-      <w:proofErr w:type="spellStart"/>
-      <w:r>
-        <w:rPr>
-          <w:b/>
-        </w:rPr>
-        <w:t>ccTouchBegan</w:t>
-      </w:r>
-      <w:bookmarkEnd w:id="3"/>
-      <w:proofErr w:type="spellEnd"/>
-      <w:r>
-        <w:rPr>
-          <w:b/>
-        </w:rPr>
-        <w:t>(</w:t>
-      </w:r>
-      <w:proofErr w:type="spellStart"/>
-      <w:r>
-        <w:rPr>
-          <w:b/>
-        </w:rPr>
-        <w:t>CCTouch</w:t>
-      </w:r>
-      <w:proofErr w:type="spellEnd"/>
-      <w:r>
-        <w:rPr>
-          <w:b/>
-        </w:rPr>
-        <w:t xml:space="preserve"> *</w:t>
-      </w:r>
-      <w:proofErr w:type="spellStart"/>
-      <w:r>
-        <w:rPr>
-          <w:b/>
-        </w:rPr>
-        <w:t>pTouch</w:t>
-      </w:r>
-      <w:proofErr w:type="spellEnd"/>
-      <w:r>
-        <w:rPr>
-          <w:b/>
-        </w:rPr>
-        <w:t xml:space="preserve">, </w:t>
-      </w:r>
-      <w:proofErr w:type="spellStart"/>
-      <w:r>
-        <w:rPr>
-          <w:b/>
-        </w:rPr>
-        <w:t>CCEvent</w:t>
-      </w:r>
-      <w:proofErr w:type="spellEnd"/>
-      <w:r>
-        <w:rPr>
-          <w:b/>
-        </w:rPr>
-        <w:t xml:space="preserve"> *</w:t>
-      </w:r>
-      <w:proofErr w:type="spellStart"/>
-      <w:r>
-        <w:rPr>
-          <w:b/>
-        </w:rPr>
-        <w:t>pEvent</w:t>
-      </w:r>
-      <w:proofErr w:type="spellEnd"/>
-      <w:r>
-        <w:rPr>
-          <w:b/>
-        </w:rPr>
-        <w:t>)</w:t>
+        <w:t>(CCTouch *pTouch, CCEvent *pEvent)</w:t>
       </w:r>
     </w:p>
     <w:p>
@@ -1198,16 +1008,12 @@
         </w:rPr>
         <w:t>返回值：</w:t>
       </w:r>
-      <w:proofErr w:type="spellStart"/>
-      <w:proofErr w:type="gramStart"/>
       <w:r>
         <w:rPr>
           <w:rFonts w:hint="eastAsia"/>
         </w:rPr>
         <w:t>bool</w:t>
       </w:r>
-      <w:proofErr w:type="spellEnd"/>
-      <w:proofErr w:type="gramEnd"/>
     </w:p>
     <w:p>
       <w:pPr>
@@ -1335,7 +1141,6 @@
                 <w:b w:val="0"/>
               </w:rPr>
             </w:pPr>
-            <w:proofErr w:type="spellStart"/>
             <w:r>
               <w:rPr>
                 <w:rFonts w:hint="eastAsia"/>
@@ -1343,7 +1148,6 @@
               </w:rPr>
               <w:t>CCTouch</w:t>
             </w:r>
-            <w:proofErr w:type="spellEnd"/>
             <w:r>
               <w:rPr>
                 <w:rFonts w:hint="eastAsia"/>
@@ -1366,14 +1170,12 @@
               <w:jc w:val="center"/>
               <w:cnfStyle w:val="000000100000" w:firstRow="0" w:lastRow="0" w:firstColumn="0" w:lastColumn="0" w:oddVBand="0" w:evenVBand="0" w:oddHBand="1" w:evenHBand="0" w:firstRowFirstColumn="0" w:firstRowLastColumn="0" w:lastRowFirstColumn="0" w:lastRowLastColumn="0"/>
             </w:pPr>
-            <w:proofErr w:type="spellStart"/>
             <w:r>
               <w:rPr>
                 <w:rFonts w:hint="eastAsia"/>
               </w:rPr>
               <w:t>pTouch</w:t>
             </w:r>
-            <w:proofErr w:type="spellEnd"/>
           </w:p>
         </w:tc>
         <w:tc>
@@ -1412,21 +1214,12 @@
                 <w:b w:val="0"/>
               </w:rPr>
             </w:pPr>
-            <w:proofErr w:type="spellStart"/>
-            <w:r>
-              <w:rPr>
-                <w:rFonts w:hint="eastAsia"/>
-                <w:b w:val="0"/>
-              </w:rPr>
-              <w:t>CCEvent</w:t>
-            </w:r>
-            <w:proofErr w:type="spellEnd"/>
-            <w:r>
-              <w:rPr>
-                <w:rFonts w:hint="eastAsia"/>
-                <w:b w:val="0"/>
-              </w:rPr>
-              <w:t>*</w:t>
+            <w:r>
+              <w:rPr>
+                <w:rFonts w:hint="eastAsia"/>
+                <w:b w:val="0"/>
+              </w:rPr>
+              <w:t>CCEvent*</w:t>
             </w:r>
           </w:p>
         </w:tc>
@@ -1439,14 +1232,12 @@
               <w:jc w:val="center"/>
               <w:cnfStyle w:val="000000000000" w:firstRow="0" w:lastRow="0" w:firstColumn="0" w:lastColumn="0" w:oddVBand="0" w:evenVBand="0" w:oddHBand="0" w:evenHBand="0" w:firstRowFirstColumn="0" w:firstRowLastColumn="0" w:lastRowFirstColumn="0" w:lastRowLastColumn="0"/>
             </w:pPr>
-            <w:proofErr w:type="spellStart"/>
             <w:r>
               <w:rPr>
                 <w:rFonts w:hint="eastAsia"/>
               </w:rPr>
               <w:t>pEvent</w:t>
             </w:r>
-            <w:proofErr w:type="spellEnd"/>
           </w:p>
         </w:tc>
         <w:tc>
@@ -1486,91 +1277,25 @@
           <w:b/>
         </w:rPr>
       </w:pPr>
-      <w:proofErr w:type="gramStart"/>
       <w:r>
         <w:rPr>
           <w:b/>
         </w:rPr>
-        <w:t>virtual</w:t>
-      </w:r>
-      <w:proofErr w:type="gramEnd"/>
+        <w:t xml:space="preserve">virtual void </w:t>
+      </w:r>
+      <w:bookmarkStart w:id="5" w:name="ccTouchMoved"/>
       <w:r>
         <w:rPr>
           <w:b/>
         </w:rPr>
-        <w:t xml:space="preserve"> void </w:t>
-      </w:r>
-      <w:bookmarkStart w:id="4" w:name="ccTouchMoved"/>
-      <w:proofErr w:type="spellStart"/>
+        <w:t>ccTouchMoved</w:t>
+      </w:r>
+      <w:bookmarkEnd w:id="5"/>
       <w:r>
         <w:rPr>
           <w:b/>
         </w:rPr>
-        <w:t>ccTouchMoved</w:t>
-      </w:r>
-      <w:bookmarkEnd w:id="4"/>
-      <w:proofErr w:type="spellEnd"/>
-      <w:r>
-        <w:rPr>
-          <w:b/>
-        </w:rPr>
-        <w:t>(</w:t>
-      </w:r>
-      <w:proofErr w:type="spellStart"/>
-      <w:r>
-        <w:rPr>
-          <w:b/>
-        </w:rPr>
-        <w:t>CCTouch</w:t>
-      </w:r>
-      <w:proofErr w:type="spellEnd"/>
-      <w:r>
-        <w:rPr>
-          <w:b/>
-        </w:rPr>
-        <w:t xml:space="preserve"> *</w:t>
-      </w:r>
-      <w:proofErr w:type="spellStart"/>
-      <w:r>
-        <w:rPr>
-          <w:b/>
-        </w:rPr>
-        <w:t>pTouch</w:t>
-      </w:r>
-      <w:proofErr w:type="spellEnd"/>
-      <w:r>
-        <w:rPr>
-          <w:b/>
-        </w:rPr>
-        <w:t xml:space="preserve">, </w:t>
-      </w:r>
-      <w:proofErr w:type="spellStart"/>
-      <w:r>
-        <w:rPr>
-          <w:b/>
-        </w:rPr>
-        <w:t>CCEvent</w:t>
-      </w:r>
-      <w:proofErr w:type="spellEnd"/>
-      <w:r>
-        <w:rPr>
-          <w:b/>
-        </w:rPr>
-        <w:t xml:space="preserve"> *</w:t>
-      </w:r>
-      <w:proofErr w:type="spellStart"/>
-      <w:r>
-        <w:rPr>
-          <w:b/>
-        </w:rPr>
-        <w:t>pEvent</w:t>
-      </w:r>
-      <w:proofErr w:type="spellEnd"/>
-      <w:r>
-        <w:rPr>
-          <w:b/>
-        </w:rPr>
-        <w:t>)</w:t>
+        <w:t>(CCTouch *pTouch, CCEvent *pEvent)</w:t>
       </w:r>
     </w:p>
     <w:p>
@@ -1583,14 +1308,12 @@
         </w:rPr>
         <w:t>返回值：</w:t>
       </w:r>
-      <w:proofErr w:type="gramStart"/>
       <w:r>
         <w:rPr>
           <w:rFonts w:hint="eastAsia"/>
         </w:rPr>
         <w:t>void</w:t>
       </w:r>
-      <w:proofErr w:type="gramEnd"/>
     </w:p>
     <w:tbl>
       <w:tblPr>
@@ -1701,7 +1424,6 @@
                 <w:b w:val="0"/>
               </w:rPr>
             </w:pPr>
-            <w:proofErr w:type="spellStart"/>
             <w:r>
               <w:rPr>
                 <w:rFonts w:hint="eastAsia"/>
@@ -1709,7 +1431,6 @@
               </w:rPr>
               <w:t>CCTouch</w:t>
             </w:r>
-            <w:proofErr w:type="spellEnd"/>
             <w:r>
               <w:rPr>
                 <w:rFonts w:hint="eastAsia"/>
@@ -1728,14 +1449,12 @@
               <w:jc w:val="center"/>
               <w:cnfStyle w:val="000000100000" w:firstRow="0" w:lastRow="0" w:firstColumn="0" w:lastColumn="0" w:oddVBand="0" w:evenVBand="0" w:oddHBand="1" w:evenHBand="0" w:firstRowFirstColumn="0" w:firstRowLastColumn="0" w:lastRowFirstColumn="0" w:lastRowLastColumn="0"/>
             </w:pPr>
-            <w:proofErr w:type="spellStart"/>
             <w:r>
               <w:rPr>
                 <w:rFonts w:hint="eastAsia"/>
               </w:rPr>
               <w:t>pTouch</w:t>
             </w:r>
-            <w:proofErr w:type="spellEnd"/>
           </w:p>
         </w:tc>
         <w:tc>
@@ -1769,21 +1488,12 @@
                 <w:b w:val="0"/>
               </w:rPr>
             </w:pPr>
-            <w:proofErr w:type="spellStart"/>
-            <w:r>
-              <w:rPr>
-                <w:rFonts w:hint="eastAsia"/>
-                <w:b w:val="0"/>
-              </w:rPr>
-              <w:t>CCEvent</w:t>
-            </w:r>
-            <w:proofErr w:type="spellEnd"/>
-            <w:r>
-              <w:rPr>
-                <w:rFonts w:hint="eastAsia"/>
-                <w:b w:val="0"/>
-              </w:rPr>
-              <w:t>*</w:t>
+            <w:r>
+              <w:rPr>
+                <w:rFonts w:hint="eastAsia"/>
+                <w:b w:val="0"/>
+              </w:rPr>
+              <w:t>CCEvent*</w:t>
             </w:r>
           </w:p>
         </w:tc>
@@ -1796,14 +1506,12 @@
               <w:jc w:val="center"/>
               <w:cnfStyle w:val="000000000000" w:firstRow="0" w:lastRow="0" w:firstColumn="0" w:lastColumn="0" w:oddVBand="0" w:evenVBand="0" w:oddHBand="0" w:evenHBand="0" w:firstRowFirstColumn="0" w:firstRowLastColumn="0" w:lastRowFirstColumn="0" w:lastRowLastColumn="0"/>
             </w:pPr>
-            <w:proofErr w:type="spellStart"/>
             <w:r>
               <w:rPr>
                 <w:rFonts w:hint="eastAsia"/>
               </w:rPr>
               <w:t>pEvent</w:t>
             </w:r>
-            <w:proofErr w:type="spellEnd"/>
           </w:p>
         </w:tc>
         <w:tc>
@@ -1839,91 +1547,25 @@
           <w:b/>
         </w:rPr>
       </w:pPr>
-      <w:proofErr w:type="gramStart"/>
       <w:r>
         <w:rPr>
           <w:b/>
         </w:rPr>
-        <w:t>virtual</w:t>
-      </w:r>
-      <w:proofErr w:type="gramEnd"/>
+        <w:t xml:space="preserve">virtual void </w:t>
+      </w:r>
+      <w:bookmarkStart w:id="6" w:name="ccTouchEnded"/>
       <w:r>
         <w:rPr>
           <w:b/>
         </w:rPr>
-        <w:t xml:space="preserve"> void </w:t>
-      </w:r>
-      <w:bookmarkStart w:id="5" w:name="ccTouchEnded"/>
-      <w:proofErr w:type="spellStart"/>
+        <w:t>ccTouchEnded</w:t>
+      </w:r>
+      <w:bookmarkEnd w:id="6"/>
       <w:r>
         <w:rPr>
           <w:b/>
         </w:rPr>
-        <w:t>ccTouchEnded</w:t>
-      </w:r>
-      <w:bookmarkEnd w:id="5"/>
-      <w:proofErr w:type="spellEnd"/>
-      <w:r>
-        <w:rPr>
-          <w:b/>
-        </w:rPr>
-        <w:t>(</w:t>
-      </w:r>
-      <w:proofErr w:type="spellStart"/>
-      <w:r>
-        <w:rPr>
-          <w:b/>
-        </w:rPr>
-        <w:t>CCTouch</w:t>
-      </w:r>
-      <w:proofErr w:type="spellEnd"/>
-      <w:r>
-        <w:rPr>
-          <w:b/>
-        </w:rPr>
-        <w:t xml:space="preserve"> *</w:t>
-      </w:r>
-      <w:proofErr w:type="spellStart"/>
-      <w:r>
-        <w:rPr>
-          <w:b/>
-        </w:rPr>
-        <w:t>pTouch</w:t>
-      </w:r>
-      <w:proofErr w:type="spellEnd"/>
-      <w:r>
-        <w:rPr>
-          <w:b/>
-        </w:rPr>
-        <w:t xml:space="preserve">, </w:t>
-      </w:r>
-      <w:proofErr w:type="spellStart"/>
-      <w:r>
-        <w:rPr>
-          <w:b/>
-        </w:rPr>
-        <w:t>CCEvent</w:t>
-      </w:r>
-      <w:proofErr w:type="spellEnd"/>
-      <w:r>
-        <w:rPr>
-          <w:b/>
-        </w:rPr>
-        <w:t xml:space="preserve"> *</w:t>
-      </w:r>
-      <w:proofErr w:type="spellStart"/>
-      <w:r>
-        <w:rPr>
-          <w:b/>
-        </w:rPr>
-        <w:t>pEvent</w:t>
-      </w:r>
-      <w:proofErr w:type="spellEnd"/>
-      <w:r>
-        <w:rPr>
-          <w:b/>
-        </w:rPr>
-        <w:t>)</w:t>
+        <w:t>(CCTouch *pTouch, CCEvent *pEvent)</w:t>
       </w:r>
     </w:p>
     <w:p>
@@ -1936,14 +1578,12 @@
         </w:rPr>
         <w:t>返回值：</w:t>
       </w:r>
-      <w:proofErr w:type="gramStart"/>
       <w:r>
         <w:rPr>
           <w:rFonts w:hint="eastAsia"/>
         </w:rPr>
         <w:t>void</w:t>
       </w:r>
-      <w:proofErr w:type="gramEnd"/>
     </w:p>
     <w:tbl>
       <w:tblPr>
@@ -2054,7 +1694,6 @@
                 <w:b w:val="0"/>
               </w:rPr>
             </w:pPr>
-            <w:proofErr w:type="spellStart"/>
             <w:r>
               <w:rPr>
                 <w:rFonts w:hint="eastAsia"/>
@@ -2062,7 +1701,6 @@
               </w:rPr>
               <w:t>CCTouch</w:t>
             </w:r>
-            <w:proofErr w:type="spellEnd"/>
             <w:r>
               <w:rPr>
                 <w:rFonts w:hint="eastAsia"/>
@@ -2081,14 +1719,12 @@
               <w:jc w:val="center"/>
               <w:cnfStyle w:val="000000100000" w:firstRow="0" w:lastRow="0" w:firstColumn="0" w:lastColumn="0" w:oddVBand="0" w:evenVBand="0" w:oddHBand="1" w:evenHBand="0" w:firstRowFirstColumn="0" w:firstRowLastColumn="0" w:lastRowFirstColumn="0" w:lastRowLastColumn="0"/>
             </w:pPr>
-            <w:proofErr w:type="spellStart"/>
             <w:r>
               <w:rPr>
                 <w:rFonts w:hint="eastAsia"/>
               </w:rPr>
               <w:t>pTouch</w:t>
             </w:r>
-            <w:proofErr w:type="spellEnd"/>
           </w:p>
         </w:tc>
         <w:tc>
@@ -2122,21 +1758,12 @@
                 <w:b w:val="0"/>
               </w:rPr>
             </w:pPr>
-            <w:proofErr w:type="spellStart"/>
-            <w:r>
-              <w:rPr>
-                <w:rFonts w:hint="eastAsia"/>
-                <w:b w:val="0"/>
-              </w:rPr>
-              <w:t>CCEvent</w:t>
-            </w:r>
-            <w:proofErr w:type="spellEnd"/>
-            <w:r>
-              <w:rPr>
-                <w:rFonts w:hint="eastAsia"/>
-                <w:b w:val="0"/>
-              </w:rPr>
-              <w:t>*</w:t>
+            <w:r>
+              <w:rPr>
+                <w:rFonts w:hint="eastAsia"/>
+                <w:b w:val="0"/>
+              </w:rPr>
+              <w:t>CCEvent*</w:t>
             </w:r>
           </w:p>
         </w:tc>
@@ -2149,14 +1776,12 @@
               <w:jc w:val="center"/>
               <w:cnfStyle w:val="000000000000" w:firstRow="0" w:lastRow="0" w:firstColumn="0" w:lastColumn="0" w:oddVBand="0" w:evenVBand="0" w:oddHBand="0" w:evenHBand="0" w:firstRowFirstColumn="0" w:firstRowLastColumn="0" w:lastRowFirstColumn="0" w:lastRowLastColumn="0"/>
             </w:pPr>
-            <w:proofErr w:type="spellStart"/>
             <w:r>
               <w:rPr>
                 <w:rFonts w:hint="eastAsia"/>
               </w:rPr>
               <w:t>pEvent</w:t>
             </w:r>
-            <w:proofErr w:type="spellEnd"/>
           </w:p>
         </w:tc>
         <w:tc>
@@ -2196,91 +1821,25 @@
           <w:b/>
         </w:rPr>
       </w:pPr>
-      <w:proofErr w:type="gramStart"/>
       <w:r>
         <w:rPr>
           <w:b/>
         </w:rPr>
-        <w:t>virtual</w:t>
-      </w:r>
-      <w:proofErr w:type="gramEnd"/>
+        <w:t xml:space="preserve">virtual void </w:t>
+      </w:r>
+      <w:bookmarkStart w:id="7" w:name="ccTouchCancelled"/>
       <w:r>
         <w:rPr>
           <w:b/>
         </w:rPr>
-        <w:t xml:space="preserve"> void </w:t>
-      </w:r>
-      <w:bookmarkStart w:id="6" w:name="ccTouchCancelled"/>
-      <w:proofErr w:type="spellStart"/>
+        <w:t>ccTouchCancelled</w:t>
+      </w:r>
+      <w:bookmarkEnd w:id="7"/>
       <w:r>
         <w:rPr>
           <w:b/>
         </w:rPr>
-        <w:t>ccTouchCancelled</w:t>
-      </w:r>
-      <w:bookmarkEnd w:id="6"/>
-      <w:proofErr w:type="spellEnd"/>
-      <w:r>
-        <w:rPr>
-          <w:b/>
-        </w:rPr>
-        <w:t>(</w:t>
-      </w:r>
-      <w:proofErr w:type="spellStart"/>
-      <w:r>
-        <w:rPr>
-          <w:b/>
-        </w:rPr>
-        <w:t>CCTouch</w:t>
-      </w:r>
-      <w:proofErr w:type="spellEnd"/>
-      <w:r>
-        <w:rPr>
-          <w:b/>
-        </w:rPr>
-        <w:t xml:space="preserve"> *</w:t>
-      </w:r>
-      <w:proofErr w:type="spellStart"/>
-      <w:r>
-        <w:rPr>
-          <w:b/>
-        </w:rPr>
-        <w:t>pTouch</w:t>
-      </w:r>
-      <w:proofErr w:type="spellEnd"/>
-      <w:r>
-        <w:rPr>
-          <w:b/>
-        </w:rPr>
-        <w:t xml:space="preserve">, </w:t>
-      </w:r>
-      <w:proofErr w:type="spellStart"/>
-      <w:r>
-        <w:rPr>
-          <w:b/>
-        </w:rPr>
-        <w:t>CCEvent</w:t>
-      </w:r>
-      <w:proofErr w:type="spellEnd"/>
-      <w:r>
-        <w:rPr>
-          <w:b/>
-        </w:rPr>
-        <w:t xml:space="preserve"> *</w:t>
-      </w:r>
-      <w:proofErr w:type="spellStart"/>
-      <w:r>
-        <w:rPr>
-          <w:b/>
-        </w:rPr>
-        <w:t>pEvent</w:t>
-      </w:r>
-      <w:proofErr w:type="spellEnd"/>
-      <w:r>
-        <w:rPr>
-          <w:b/>
-        </w:rPr>
-        <w:t>)</w:t>
+        <w:t>(CCTouch *pTouch, CCEvent *pEvent)</w:t>
       </w:r>
     </w:p>
     <w:p>
@@ -2293,14 +1852,12 @@
         </w:rPr>
         <w:t>返回值：</w:t>
       </w:r>
-      <w:proofErr w:type="gramStart"/>
       <w:r>
         <w:rPr>
           <w:rFonts w:hint="eastAsia"/>
         </w:rPr>
         <w:t>void</w:t>
       </w:r>
-      <w:proofErr w:type="gramEnd"/>
     </w:p>
     <w:tbl>
       <w:tblPr>
@@ -2411,7 +1968,6 @@
                 <w:b w:val="0"/>
               </w:rPr>
             </w:pPr>
-            <w:proofErr w:type="spellStart"/>
             <w:r>
               <w:rPr>
                 <w:rFonts w:hint="eastAsia"/>
@@ -2419,7 +1975,6 @@
               </w:rPr>
               <w:t>CCTouch</w:t>
             </w:r>
-            <w:proofErr w:type="spellEnd"/>
             <w:r>
               <w:rPr>
                 <w:rFonts w:hint="eastAsia"/>
@@ -2438,14 +1993,12 @@
               <w:jc w:val="center"/>
               <w:cnfStyle w:val="000000100000" w:firstRow="0" w:lastRow="0" w:firstColumn="0" w:lastColumn="0" w:oddVBand="0" w:evenVBand="0" w:oddHBand="1" w:evenHBand="0" w:firstRowFirstColumn="0" w:firstRowLastColumn="0" w:lastRowFirstColumn="0" w:lastRowLastColumn="0"/>
             </w:pPr>
-            <w:proofErr w:type="spellStart"/>
             <w:r>
               <w:rPr>
                 <w:rFonts w:hint="eastAsia"/>
               </w:rPr>
               <w:t>pTouch</w:t>
             </w:r>
-            <w:proofErr w:type="spellEnd"/>
           </w:p>
         </w:tc>
         <w:tc>
@@ -2479,21 +2032,12 @@
                 <w:b w:val="0"/>
               </w:rPr>
             </w:pPr>
-            <w:proofErr w:type="spellStart"/>
-            <w:r>
-              <w:rPr>
-                <w:rFonts w:hint="eastAsia"/>
-                <w:b w:val="0"/>
-              </w:rPr>
-              <w:t>CCEvent</w:t>
-            </w:r>
-            <w:proofErr w:type="spellEnd"/>
-            <w:r>
-              <w:rPr>
-                <w:rFonts w:hint="eastAsia"/>
-                <w:b w:val="0"/>
-              </w:rPr>
-              <w:t>*</w:t>
+            <w:r>
+              <w:rPr>
+                <w:rFonts w:hint="eastAsia"/>
+                <w:b w:val="0"/>
+              </w:rPr>
+              <w:t>CCEvent*</w:t>
             </w:r>
           </w:p>
         </w:tc>
@@ -2506,14 +2050,12 @@
               <w:jc w:val="center"/>
               <w:cnfStyle w:val="000000000000" w:firstRow="0" w:lastRow="0" w:firstColumn="0" w:lastColumn="0" w:oddVBand="0" w:evenVBand="0" w:oddHBand="0" w:evenHBand="0" w:firstRowFirstColumn="0" w:firstRowLastColumn="0" w:lastRowFirstColumn="0" w:lastRowLastColumn="0"/>
             </w:pPr>
-            <w:proofErr w:type="spellStart"/>
             <w:r>
               <w:rPr>
                 <w:rFonts w:hint="eastAsia"/>
               </w:rPr>
               <w:t>pEvent</w:t>
             </w:r>
-            <w:proofErr w:type="spellEnd"/>
           </w:p>
         </w:tc>
         <w:tc>
@@ -2545,8 +2087,6 @@
       <w:pPr>
         <w:ind w:firstLineChars="202" w:firstLine="424"/>
       </w:pPr>
-      <w:bookmarkStart w:id="7" w:name="_GoBack"/>
-      <w:bookmarkEnd w:id="7"/>
     </w:p>
     <w:sectPr>
       <w:pgSz w:w="11906" w:h="16838"/>

--- a/CrossApp帮助文档/API文档/CAObject/CAResponder.docx
+++ b/CrossApp帮助文档/API文档/CAObject/CAResponder.docx
@@ -5,21 +5,30 @@
     <w:p>
       <w:pPr>
         <w:pStyle w:val="4"/>
-      </w:pPr>
-      <w:r>
-        <w:rPr>
-          <w:rFonts w:hint="eastAsia"/>
+        <w:rPr>
+          <w:rFonts w:asciiTheme="minorHAnsi" w:hAnsiTheme="minorHAnsi"/>
+        </w:rPr>
+      </w:pPr>
+      <w:bookmarkStart w:id="0" w:name="_GoBack"/>
+      <w:proofErr w:type="spellStart"/>
+      <w:r>
+        <w:rPr>
+          <w:rFonts w:asciiTheme="minorHAnsi" w:hAnsiTheme="minorHAnsi"/>
         </w:rPr>
         <w:t>CAResponder</w:t>
       </w:r>
+      <w:proofErr w:type="spellEnd"/>
     </w:p>
     <w:p>
       <w:pPr>
         <w:pStyle w:val="6"/>
-      </w:pPr>
-      <w:r>
-        <w:rPr>
-          <w:rFonts w:hint="eastAsia"/>
+        <w:rPr>
+          <w:rFonts w:asciiTheme="minorHAnsi" w:hAnsiTheme="minorHAnsi"/>
+        </w:rPr>
+      </w:pPr>
+      <w:r>
+        <w:rPr>
+          <w:rFonts w:asciiTheme="minorHAnsi" w:hAnsiTheme="minorHAnsi"/>
         </w:rPr>
         <w:t>类说明</w:t>
       </w:r>
@@ -29,61 +38,63 @@
         <w:ind w:firstLineChars="202" w:firstLine="424"/>
       </w:pPr>
       <w:r>
-        <w:rPr>
-          <w:rFonts w:hint="eastAsia"/>
-        </w:rPr>
         <w:t>所有在屏幕上显示的对象的超类，定义</w:t>
       </w:r>
       <w:r>
-        <w:rPr>
-          <w:rFonts w:hint="eastAsia"/>
-        </w:rPr>
-        <w:t>了响应触摸事件</w:t>
-      </w:r>
-      <w:r>
-        <w:rPr>
-          <w:rFonts w:hint="eastAsia"/>
-        </w:rPr>
+        <w:t>了响应</w:t>
+      </w:r>
+      <w:r>
+        <w:t>和控制</w:t>
+      </w:r>
+      <w:r>
+        <w:t>触摸事件</w:t>
+      </w:r>
+      <w:r>
         <w:t>的接口。</w:t>
       </w:r>
     </w:p>
     <w:p>
       <w:pPr>
         <w:pStyle w:val="6"/>
-      </w:pPr>
-      <w:r>
-        <w:rPr>
-          <w:rFonts w:hint="eastAsia"/>
+        <w:rPr>
+          <w:rFonts w:asciiTheme="minorHAnsi" w:hAnsiTheme="minorHAnsi"/>
+        </w:rPr>
+      </w:pPr>
+      <w:r>
+        <w:rPr>
+          <w:rFonts w:asciiTheme="minorHAnsi" w:hAnsiTheme="minorHAnsi"/>
         </w:rPr>
         <w:t>基类</w:t>
       </w:r>
     </w:p>
     <w:p>
-      <w:r>
-        <w:rPr>
-          <w:rFonts w:hint="eastAsia"/>
-        </w:rPr>
+      <w:pPr>
+        <w:rPr>
+          <w:rStyle w:val="a3"/>
+        </w:rPr>
+      </w:pPr>
+      <w:r>
         <w:tab/>
       </w:r>
-      <w:hyperlink r:id="rId5" w:history="1">
+      <w:hyperlink r:id="rId7" w:history="1">
         <w:r>
           <w:rPr>
             <w:rStyle w:val="a3"/>
-            <w:rFonts w:hint="eastAsia"/>
           </w:rPr>
           <w:t>CAObject</w:t>
         </w:r>
       </w:hyperlink>
-      <w:bookmarkStart w:id="0" w:name="_GoBack"/>
-      <w:bookmarkEnd w:id="0"/>
     </w:p>
     <w:p>
       <w:pPr>
         <w:pStyle w:val="6"/>
-      </w:pPr>
-      <w:r>
-        <w:rPr>
-          <w:rFonts w:hint="eastAsia"/>
+        <w:rPr>
+          <w:rFonts w:asciiTheme="minorHAnsi" w:hAnsiTheme="minorHAnsi"/>
+        </w:rPr>
+      </w:pPr>
+      <w:r>
+        <w:rPr>
+          <w:rFonts w:asciiTheme="minorHAnsi" w:hAnsiTheme="minorHAnsi"/>
         </w:rPr>
         <w:t>方法</w:t>
       </w:r>
@@ -118,9 +129,6 @@
               <w:jc w:val="center"/>
             </w:pPr>
             <w:r>
-              <w:rPr>
-                <w:rFonts w:hint="eastAsia"/>
-              </w:rPr>
               <w:t>访问修饰符</w:t>
             </w:r>
           </w:p>
@@ -136,9 +144,6 @@
               <w:cnfStyle w:val="100000000000" w:firstRow="1" w:lastRow="0" w:firstColumn="0" w:lastColumn="0" w:oddVBand="0" w:evenVBand="0" w:oddHBand="0" w:evenHBand="0" w:firstRowFirstColumn="0" w:firstRowLastColumn="0" w:lastRowFirstColumn="0" w:lastRowLastColumn="0"/>
             </w:pPr>
             <w:r>
-              <w:rPr>
-                <w:rFonts w:hint="eastAsia"/>
-              </w:rPr>
               <w:t>方法名</w:t>
             </w:r>
           </w:p>
@@ -154,9 +159,6 @@
               <w:cnfStyle w:val="100000000000" w:firstRow="1" w:lastRow="0" w:firstColumn="0" w:lastColumn="0" w:oddVBand="0" w:evenVBand="0" w:oddHBand="0" w:evenHBand="0" w:firstRowFirstColumn="0" w:firstRowLastColumn="0" w:lastRowFirstColumn="0" w:lastRowLastColumn="0"/>
             </w:pPr>
             <w:r>
-              <w:rPr>
-                <w:rFonts w:hint="eastAsia"/>
-              </w:rPr>
               <w:t>说明</w:t>
             </w:r>
           </w:p>
@@ -185,7 +187,6 @@
             </w:pPr>
             <w:r>
               <w:rPr>
-                <w:rFonts w:hint="eastAsia"/>
                 <w:b w:val="0"/>
               </w:rPr>
               <w:t>public</w:t>
@@ -230,17 +231,13 @@
               <w:cnfStyle w:val="000000100000" w:firstRow="0" w:lastRow="0" w:firstColumn="0" w:lastColumn="0" w:oddVBand="0" w:evenVBand="0" w:oddHBand="1" w:evenHBand="0" w:firstRowFirstColumn="0" w:firstRowLastColumn="0" w:lastRowFirstColumn="0" w:lastRowLastColumn="0"/>
             </w:pPr>
             <w:r>
-              <w:rPr>
-                <w:rFonts w:hint="eastAsia"/>
-              </w:rPr>
-              <w:t>调用者是否是首对象</w:t>
-            </w:r>
-          </w:p>
-          <w:p>
-            <w:pPr>
-              <w:jc w:val="center"/>
-              <w:cnfStyle w:val="000000100000" w:firstRow="0" w:lastRow="0" w:firstColumn="0" w:lastColumn="0" w:oddVBand="0" w:evenVBand="0" w:oddHBand="1" w:evenHBand="0" w:firstRowFirstColumn="0" w:firstRowLastColumn="0" w:lastRowFirstColumn="0" w:lastRowLastColumn="0"/>
-            </w:pPr>
+              <w:t>调用者是否是</w:t>
+            </w:r>
+            <w:proofErr w:type="gramStart"/>
+            <w:r>
+              <w:t>首对象</w:t>
+            </w:r>
+            <w:proofErr w:type="gramEnd"/>
           </w:p>
         </w:tc>
       </w:tr>
@@ -259,7 +256,6 @@
             </w:pPr>
             <w:r>
               <w:rPr>
-                <w:rFonts w:hint="eastAsia"/>
                 <w:b w:val="0"/>
               </w:rPr>
               <w:t>public</w:t>
@@ -295,17 +291,16 @@
               <w:cnfStyle w:val="000000000000" w:firstRow="0" w:lastRow="0" w:firstColumn="0" w:lastColumn="0" w:oddVBand="0" w:evenVBand="0" w:oddHBand="0" w:evenHBand="0" w:firstRowFirstColumn="0" w:firstRowLastColumn="0" w:lastRowFirstColumn="0" w:lastRowLastColumn="0"/>
             </w:pPr>
             <w:r>
-              <w:rPr>
-                <w:rFonts w:hint="eastAsia"/>
-              </w:rPr>
-              <w:t>使调用者失去首对象状态</w:t>
-            </w:r>
-          </w:p>
-          <w:p>
-            <w:pPr>
-              <w:jc w:val="center"/>
-              <w:cnfStyle w:val="000000000000" w:firstRow="0" w:lastRow="0" w:firstColumn="0" w:lastColumn="0" w:oddVBand="0" w:evenVBand="0" w:oddHBand="0" w:evenHBand="0" w:firstRowFirstColumn="0" w:firstRowLastColumn="0" w:lastRowFirstColumn="0" w:lastRowLastColumn="0"/>
-            </w:pPr>
+              <w:t>使调用者失去</w:t>
+            </w:r>
+            <w:proofErr w:type="gramStart"/>
+            <w:r>
+              <w:t>首对象</w:t>
+            </w:r>
+            <w:proofErr w:type="gramEnd"/>
+            <w:r>
+              <w:t>状态</w:t>
+            </w:r>
           </w:p>
         </w:tc>
       </w:tr>
@@ -332,7 +327,6 @@
             </w:pPr>
             <w:r>
               <w:rPr>
-                <w:rFonts w:hint="eastAsia"/>
                 <w:b w:val="0"/>
               </w:rPr>
               <w:t>public</w:t>
@@ -377,21 +371,12 @@
               <w:cnfStyle w:val="000000100000" w:firstRow="0" w:lastRow="0" w:firstColumn="0" w:lastColumn="0" w:oddVBand="0" w:evenVBand="0" w:oddHBand="1" w:evenHBand="0" w:firstRowFirstColumn="0" w:firstRowLastColumn="0" w:lastRowFirstColumn="0" w:lastRowLastColumn="0"/>
             </w:pPr>
             <w:r>
-              <w:rPr>
-                <w:rFonts w:hint="eastAsia"/>
-              </w:rPr>
               <w:t>通知调用者，成为当前</w:t>
             </w:r>
             <w:r>
-              <w:rPr>
-                <w:rFonts w:hint="eastAsia"/>
-              </w:rPr>
               <w:t>window</w:t>
             </w:r>
             <w:r>
-              <w:rPr>
-                <w:rFonts w:hint="eastAsia"/>
-              </w:rPr>
               <w:t>中的首对象。</w:t>
             </w:r>
           </w:p>
@@ -406,13 +391,9 @@
           <w:p>
             <w:pPr>
               <w:jc w:val="center"/>
-              <w:rPr>
-                <w:b w:val="0"/>
-              </w:rPr>
-            </w:pPr>
-            <w:r>
-              <w:rPr>
-                <w:rFonts w:hint="eastAsia"/>
+            </w:pPr>
+            <w:r>
+              <w:rPr>
                 <w:b w:val="0"/>
               </w:rPr>
               <w:t>public</w:t>
@@ -427,6 +408,64 @@
             <w:pPr>
               <w:jc w:val="center"/>
               <w:cnfStyle w:val="000000000000" w:firstRow="0" w:lastRow="0" w:firstColumn="0" w:lastColumn="0" w:oddVBand="0" w:evenVBand="0" w:oddHBand="0" w:evenHBand="0" w:firstRowFirstColumn="0" w:firstRowLastColumn="0" w:lastRowFirstColumn="0" w:lastRowLastColumn="0"/>
+            </w:pPr>
+            <w:hyperlink w:anchor="nextResponder" w:history="1">
+              <w:r>
+                <w:rPr>
+                  <w:rStyle w:val="a3"/>
+                </w:rPr>
+                <w:t>nextResponder</w:t>
+              </w:r>
+            </w:hyperlink>
+          </w:p>
+        </w:tc>
+        <w:tc>
+          <w:tcPr>
+            <w:tcW w:w="2841" w:type="dxa"/>
+          </w:tcPr>
+          <w:p>
+            <w:pPr>
+              <w:jc w:val="center"/>
+              <w:cnfStyle w:val="000000000000" w:firstRow="0" w:lastRow="0" w:firstColumn="0" w:lastColumn="0" w:oddVBand="0" w:evenVBand="0" w:oddHBand="0" w:evenHBand="0" w:firstRowFirstColumn="0" w:firstRowLastColumn="0" w:lastRowFirstColumn="0" w:lastRowLastColumn="0"/>
+            </w:pPr>
+            <w:r>
+              <w:t>返回下一个接收事件的对象</w:t>
+            </w:r>
+          </w:p>
+        </w:tc>
+      </w:tr>
+      <w:tr>
+        <w:trPr>
+          <w:cnfStyle w:val="000000100000" w:firstRow="0" w:lastRow="0" w:firstColumn="0" w:lastColumn="0" w:oddVBand="0" w:evenVBand="0" w:oddHBand="1" w:evenHBand="0" w:firstRowFirstColumn="0" w:firstRowLastColumn="0" w:lastRowFirstColumn="0" w:lastRowLastColumn="0"/>
+        </w:trPr>
+        <w:tc>
+          <w:tcPr>
+            <w:cnfStyle w:val="001000000000" w:firstRow="0" w:lastRow="0" w:firstColumn="1" w:lastColumn="0" w:oddVBand="0" w:evenVBand="0" w:oddHBand="0" w:evenHBand="0" w:firstRowFirstColumn="0" w:firstRowLastColumn="0" w:lastRowFirstColumn="0" w:lastRowLastColumn="0"/>
+            <w:tcW w:w="2840" w:type="dxa"/>
+          </w:tcPr>
+          <w:p>
+            <w:pPr>
+              <w:jc w:val="center"/>
+              <w:rPr>
+                <w:b w:val="0"/>
+              </w:rPr>
+            </w:pPr>
+            <w:r>
+              <w:rPr>
+                <w:b w:val="0"/>
+              </w:rPr>
+              <w:t>public</w:t>
+            </w:r>
+          </w:p>
+        </w:tc>
+        <w:tc>
+          <w:tcPr>
+            <w:tcW w:w="2841" w:type="dxa"/>
+          </w:tcPr>
+          <w:p>
+            <w:pPr>
+              <w:jc w:val="center"/>
+              <w:cnfStyle w:val="000000100000" w:firstRow="0" w:lastRow="0" w:firstColumn="0" w:lastColumn="0" w:oddVBand="0" w:evenVBand="0" w:oddHBand="1" w:evenHBand="0" w:firstRowFirstColumn="0" w:firstRowLastColumn="0" w:lastRowFirstColumn="0" w:lastRowLastColumn="0"/>
             </w:pPr>
             <w:hyperlink w:anchor="ccTouchBegan" w:history="1">
               <w:r>
@@ -445,47 +484,29 @@
           <w:p>
             <w:pPr>
               <w:jc w:val="center"/>
-              <w:cnfStyle w:val="000000000000" w:firstRow="0" w:lastRow="0" w:firstColumn="0" w:lastColumn="0" w:oddVBand="0" w:evenVBand="0" w:oddHBand="0" w:evenHBand="0" w:firstRowFirstColumn="0" w:firstRowLastColumn="0" w:lastRowFirstColumn="0" w:lastRowLastColumn="0"/>
-            </w:pPr>
-            <w:r>
-              <w:rPr>
-                <w:rFonts w:hint="eastAsia"/>
-              </w:rPr>
+              <w:cnfStyle w:val="000000100000" w:firstRow="0" w:lastRow="0" w:firstColumn="0" w:lastColumn="0" w:oddVBand="0" w:evenVBand="0" w:oddHBand="1" w:evenHBand="0" w:firstRowFirstColumn="0" w:firstRowLastColumn="0" w:lastRowFirstColumn="0" w:lastRowLastColumn="0"/>
+            </w:pPr>
+            <w:r>
               <w:t>刚触摸时调用</w:t>
             </w:r>
-          </w:p>
-          <w:p>
-            <w:pPr>
-              <w:jc w:val="center"/>
-              <w:cnfStyle w:val="000000000000" w:firstRow="0" w:lastRow="0" w:firstColumn="0" w:lastColumn="0" w:oddVBand="0" w:evenVBand="0" w:oddHBand="0" w:evenHBand="0" w:firstRowFirstColumn="0" w:firstRowLastColumn="0" w:lastRowFirstColumn="0" w:lastRowLastColumn="0"/>
-            </w:pPr>
           </w:p>
         </w:tc>
       </w:tr>
       <w:tr>
-        <w:trPr>
-          <w:cnfStyle w:val="000000100000" w:firstRow="0" w:lastRow="0" w:firstColumn="0" w:lastColumn="0" w:oddVBand="0" w:evenVBand="0" w:oddHBand="1" w:evenHBand="0" w:firstRowFirstColumn="0" w:firstRowLastColumn="0" w:lastRowFirstColumn="0" w:lastRowLastColumn="0"/>
-        </w:trPr>
         <w:tc>
           <w:tcPr>
             <w:cnfStyle w:val="001000000000" w:firstRow="0" w:lastRow="0" w:firstColumn="1" w:lastColumn="0" w:oddVBand="0" w:evenVBand="0" w:oddHBand="0" w:evenHBand="0" w:firstRowFirstColumn="0" w:firstRowLastColumn="0" w:lastRowFirstColumn="0" w:lastRowLastColumn="0"/>
             <w:tcW w:w="2840" w:type="dxa"/>
-            <w:tcBorders>
-              <w:top w:val="none" w:sz="0" w:space="0" w:color="auto"/>
-              <w:left w:val="none" w:sz="0" w:space="0" w:color="auto"/>
-              <w:bottom w:val="none" w:sz="0" w:space="0" w:color="auto"/>
-            </w:tcBorders>
-          </w:tcPr>
-          <w:p>
-            <w:pPr>
-              <w:jc w:val="center"/>
-              <w:rPr>
-                <w:b w:val="0"/>
-              </w:rPr>
-            </w:pPr>
-            <w:r>
-              <w:rPr>
-                <w:rFonts w:hint="eastAsia"/>
+          </w:tcPr>
+          <w:p>
+            <w:pPr>
+              <w:jc w:val="center"/>
+              <w:rPr>
+                <w:b w:val="0"/>
+              </w:rPr>
+            </w:pPr>
+            <w:r>
+              <w:rPr>
                 <w:b w:val="0"/>
               </w:rPr>
               <w:t>public</w:t>
@@ -495,15 +516,11 @@
         <w:tc>
           <w:tcPr>
             <w:tcW w:w="2841" w:type="dxa"/>
-            <w:tcBorders>
-              <w:top w:val="none" w:sz="0" w:space="0" w:color="auto"/>
-              <w:bottom w:val="none" w:sz="0" w:space="0" w:color="auto"/>
-            </w:tcBorders>
-          </w:tcPr>
-          <w:p>
-            <w:pPr>
-              <w:jc w:val="center"/>
-              <w:cnfStyle w:val="000000100000" w:firstRow="0" w:lastRow="0" w:firstColumn="0" w:lastColumn="0" w:oddVBand="0" w:evenVBand="0" w:oddHBand="1" w:evenHBand="0" w:firstRowFirstColumn="0" w:firstRowLastColumn="0" w:lastRowFirstColumn="0" w:lastRowLastColumn="0"/>
+          </w:tcPr>
+          <w:p>
+            <w:pPr>
+              <w:jc w:val="center"/>
+              <w:cnfStyle w:val="000000000000" w:firstRow="0" w:lastRow="0" w:firstColumn="0" w:lastColumn="0" w:oddVBand="0" w:evenVBand="0" w:oddHBand="0" w:evenHBand="0" w:firstRowFirstColumn="0" w:firstRowLastColumn="0" w:lastRowFirstColumn="0" w:lastRowLastColumn="0"/>
             </w:pPr>
             <w:hyperlink w:anchor="ccTouchMoved" w:history="1">
               <w:r>
@@ -518,33 +535,22 @@
         <w:tc>
           <w:tcPr>
             <w:tcW w:w="2841" w:type="dxa"/>
-            <w:tcBorders>
-              <w:top w:val="none" w:sz="0" w:space="0" w:color="auto"/>
-              <w:bottom w:val="none" w:sz="0" w:space="0" w:color="auto"/>
-              <w:right w:val="none" w:sz="0" w:space="0" w:color="auto"/>
-            </w:tcBorders>
-          </w:tcPr>
-          <w:p>
-            <w:pPr>
-              <w:jc w:val="center"/>
-              <w:cnfStyle w:val="000000100000" w:firstRow="0" w:lastRow="0" w:firstColumn="0" w:lastColumn="0" w:oddVBand="0" w:evenVBand="0" w:oddHBand="1" w:evenHBand="0" w:firstRowFirstColumn="0" w:firstRowLastColumn="0" w:lastRowFirstColumn="0" w:lastRowLastColumn="0"/>
-            </w:pPr>
-            <w:r>
-              <w:rPr>
-                <w:rFonts w:hint="eastAsia"/>
-              </w:rPr>
+          </w:tcPr>
+          <w:p>
+            <w:pPr>
+              <w:jc w:val="center"/>
+              <w:cnfStyle w:val="000000000000" w:firstRow="0" w:lastRow="0" w:firstColumn="0" w:lastColumn="0" w:oddVBand="0" w:evenVBand="0" w:oddHBand="0" w:evenHBand="0" w:firstRowFirstColumn="0" w:firstRowLastColumn="0" w:lastRowFirstColumn="0" w:lastRowLastColumn="0"/>
+            </w:pPr>
+            <w:r>
               <w:t>触摸移动时调用</w:t>
             </w:r>
-          </w:p>
-          <w:p>
-            <w:pPr>
-              <w:jc w:val="center"/>
-              <w:cnfStyle w:val="000000100000" w:firstRow="0" w:lastRow="0" w:firstColumn="0" w:lastColumn="0" w:oddVBand="0" w:evenVBand="0" w:oddHBand="1" w:evenHBand="0" w:firstRowFirstColumn="0" w:firstRowLastColumn="0" w:lastRowFirstColumn="0" w:lastRowLastColumn="0"/>
-            </w:pPr>
           </w:p>
         </w:tc>
       </w:tr>
       <w:tr>
+        <w:trPr>
+          <w:cnfStyle w:val="000000100000" w:firstRow="0" w:lastRow="0" w:firstColumn="0" w:lastColumn="0" w:oddVBand="0" w:evenVBand="0" w:oddHBand="1" w:evenHBand="0" w:firstRowFirstColumn="0" w:firstRowLastColumn="0" w:lastRowFirstColumn="0" w:lastRowLastColumn="0"/>
+        </w:trPr>
         <w:tc>
           <w:tcPr>
             <w:cnfStyle w:val="001000000000" w:firstRow="0" w:lastRow="0" w:firstColumn="1" w:lastColumn="0" w:oddVBand="0" w:evenVBand="0" w:oddHBand="0" w:evenHBand="0" w:firstRowFirstColumn="0" w:firstRowLastColumn="0" w:lastRowFirstColumn="0" w:lastRowLastColumn="0"/>
@@ -559,7 +565,6 @@
             </w:pPr>
             <w:r>
               <w:rPr>
-                <w:rFonts w:hint="eastAsia"/>
                 <w:b w:val="0"/>
               </w:rPr>
               <w:t>public</w:t>
@@ -573,7 +578,7 @@
           <w:p>
             <w:pPr>
               <w:jc w:val="center"/>
-              <w:cnfStyle w:val="000000000000" w:firstRow="0" w:lastRow="0" w:firstColumn="0" w:lastColumn="0" w:oddVBand="0" w:evenVBand="0" w:oddHBand="0" w:evenHBand="0" w:firstRowFirstColumn="0" w:firstRowLastColumn="0" w:lastRowFirstColumn="0" w:lastRowLastColumn="0"/>
+              <w:cnfStyle w:val="000000100000" w:firstRow="0" w:lastRow="0" w:firstColumn="0" w:lastColumn="0" w:oddVBand="0" w:evenVBand="0" w:oddHBand="1" w:evenHBand="0" w:firstRowFirstColumn="0" w:firstRowLastColumn="0" w:lastRowFirstColumn="0" w:lastRowLastColumn="0"/>
             </w:pPr>
             <w:hyperlink w:anchor="ccTouchEnded" w:history="1">
               <w:r>
@@ -592,47 +597,29 @@
           <w:p>
             <w:pPr>
               <w:jc w:val="center"/>
-              <w:cnfStyle w:val="000000000000" w:firstRow="0" w:lastRow="0" w:firstColumn="0" w:lastColumn="0" w:oddVBand="0" w:evenVBand="0" w:oddHBand="0" w:evenHBand="0" w:firstRowFirstColumn="0" w:firstRowLastColumn="0" w:lastRowFirstColumn="0" w:lastRowLastColumn="0"/>
-            </w:pPr>
-            <w:r>
-              <w:rPr>
-                <w:rFonts w:hint="eastAsia"/>
-              </w:rPr>
+              <w:cnfStyle w:val="000000100000" w:firstRow="0" w:lastRow="0" w:firstColumn="0" w:lastColumn="0" w:oddVBand="0" w:evenVBand="0" w:oddHBand="1" w:evenHBand="0" w:firstRowFirstColumn="0" w:firstRowLastColumn="0" w:lastRowFirstColumn="0" w:lastRowLastColumn="0"/>
+            </w:pPr>
+            <w:r>
               <w:t>触摸结束时调用</w:t>
             </w:r>
-          </w:p>
-          <w:p>
-            <w:pPr>
-              <w:jc w:val="center"/>
-              <w:cnfStyle w:val="000000000000" w:firstRow="0" w:lastRow="0" w:firstColumn="0" w:lastColumn="0" w:oddVBand="0" w:evenVBand="0" w:oddHBand="0" w:evenHBand="0" w:firstRowFirstColumn="0" w:firstRowLastColumn="0" w:lastRowFirstColumn="0" w:lastRowLastColumn="0"/>
-            </w:pPr>
           </w:p>
         </w:tc>
       </w:tr>
       <w:tr>
-        <w:trPr>
-          <w:cnfStyle w:val="000000100000" w:firstRow="0" w:lastRow="0" w:firstColumn="0" w:lastColumn="0" w:oddVBand="0" w:evenVBand="0" w:oddHBand="1" w:evenHBand="0" w:firstRowFirstColumn="0" w:firstRowLastColumn="0" w:lastRowFirstColumn="0" w:lastRowLastColumn="0"/>
-        </w:trPr>
         <w:tc>
           <w:tcPr>
             <w:cnfStyle w:val="001000000000" w:firstRow="0" w:lastRow="0" w:firstColumn="1" w:lastColumn="0" w:oddVBand="0" w:evenVBand="0" w:oddHBand="0" w:evenHBand="0" w:firstRowFirstColumn="0" w:firstRowLastColumn="0" w:lastRowFirstColumn="0" w:lastRowLastColumn="0"/>
             <w:tcW w:w="2840" w:type="dxa"/>
-            <w:tcBorders>
-              <w:top w:val="none" w:sz="0" w:space="0" w:color="auto"/>
-              <w:left w:val="none" w:sz="0" w:space="0" w:color="auto"/>
-              <w:bottom w:val="none" w:sz="0" w:space="0" w:color="auto"/>
-            </w:tcBorders>
-          </w:tcPr>
-          <w:p>
-            <w:pPr>
-              <w:jc w:val="center"/>
-              <w:rPr>
-                <w:b w:val="0"/>
-              </w:rPr>
-            </w:pPr>
-            <w:r>
-              <w:rPr>
-                <w:rFonts w:hint="eastAsia"/>
+          </w:tcPr>
+          <w:p>
+            <w:pPr>
+              <w:jc w:val="center"/>
+              <w:rPr>
+                <w:b w:val="0"/>
+              </w:rPr>
+            </w:pPr>
+            <w:r>
+              <w:rPr>
                 <w:b w:val="0"/>
               </w:rPr>
               <w:t>public</w:t>
@@ -642,15 +629,11 @@
         <w:tc>
           <w:tcPr>
             <w:tcW w:w="2841" w:type="dxa"/>
-            <w:tcBorders>
-              <w:top w:val="none" w:sz="0" w:space="0" w:color="auto"/>
-              <w:bottom w:val="none" w:sz="0" w:space="0" w:color="auto"/>
-            </w:tcBorders>
-          </w:tcPr>
-          <w:p>
-            <w:pPr>
-              <w:jc w:val="center"/>
-              <w:cnfStyle w:val="000000100000" w:firstRow="0" w:lastRow="0" w:firstColumn="0" w:lastColumn="0" w:oddVBand="0" w:evenVBand="0" w:oddHBand="1" w:evenHBand="0" w:firstRowFirstColumn="0" w:firstRowLastColumn="0" w:lastRowFirstColumn="0" w:lastRowLastColumn="0"/>
+          </w:tcPr>
+          <w:p>
+            <w:pPr>
+              <w:jc w:val="center"/>
+              <w:cnfStyle w:val="000000000000" w:firstRow="0" w:lastRow="0" w:firstColumn="0" w:lastColumn="0" w:oddVBand="0" w:evenVBand="0" w:oddHBand="0" w:evenHBand="0" w:firstRowFirstColumn="0" w:firstRowLastColumn="0" w:lastRowFirstColumn="0" w:lastRowLastColumn="0"/>
             </w:pPr>
             <w:hyperlink w:anchor="ccTouchCancelled" w:history="1">
               <w:r>
@@ -665,29 +648,15 @@
         <w:tc>
           <w:tcPr>
             <w:tcW w:w="2841" w:type="dxa"/>
-            <w:tcBorders>
-              <w:top w:val="none" w:sz="0" w:space="0" w:color="auto"/>
-              <w:bottom w:val="none" w:sz="0" w:space="0" w:color="auto"/>
-              <w:right w:val="none" w:sz="0" w:space="0" w:color="auto"/>
-            </w:tcBorders>
-          </w:tcPr>
-          <w:p>
-            <w:pPr>
-              <w:jc w:val="center"/>
-              <w:cnfStyle w:val="000000100000" w:firstRow="0" w:lastRow="0" w:firstColumn="0" w:lastColumn="0" w:oddVBand="0" w:evenVBand="0" w:oddHBand="1" w:evenHBand="0" w:firstRowFirstColumn="0" w:firstRowLastColumn="0" w:lastRowFirstColumn="0" w:lastRowLastColumn="0"/>
-            </w:pPr>
-            <w:r>
-              <w:rPr>
-                <w:rFonts w:hint="eastAsia"/>
-              </w:rPr>
+          </w:tcPr>
+          <w:p>
+            <w:pPr>
+              <w:jc w:val="center"/>
+              <w:cnfStyle w:val="000000000000" w:firstRow="0" w:lastRow="0" w:firstColumn="0" w:lastColumn="0" w:oddVBand="0" w:evenVBand="0" w:oddHBand="0" w:evenHBand="0" w:firstRowFirstColumn="0" w:firstRowLastColumn="0" w:lastRowFirstColumn="0" w:lastRowLastColumn="0"/>
+            </w:pPr>
+            <w:r>
               <w:t>触摸取消时调用</w:t>
             </w:r>
-          </w:p>
-          <w:p>
-            <w:pPr>
-              <w:jc w:val="center"/>
-              <w:cnfStyle w:val="000000100000" w:firstRow="0" w:lastRow="0" w:firstColumn="0" w:lastColumn="0" w:oddVBand="0" w:evenVBand="0" w:oddHBand="1" w:evenHBand="0" w:firstRowFirstColumn="0" w:firstRowLastColumn="0" w:lastRowFirstColumn="0" w:lastRowLastColumn="0"/>
-            </w:pPr>
           </w:p>
         </w:tc>
       </w:tr>
@@ -695,10 +664,13 @@
     <w:p>
       <w:pPr>
         <w:pStyle w:val="6"/>
-      </w:pPr>
-      <w:r>
-        <w:rPr>
-          <w:rFonts w:hint="eastAsia"/>
+        <w:rPr>
+          <w:rFonts w:asciiTheme="minorHAnsi" w:hAnsiTheme="minorHAnsi"/>
+        </w:rPr>
+      </w:pPr>
+      <w:r>
+        <w:rPr>
+          <w:rFonts w:asciiTheme="minorHAnsi" w:hAnsiTheme="minorHAnsi"/>
         </w:rPr>
         <w:t>方法介绍</w:t>
       </w:r>
@@ -710,13 +682,24 @@
           <w:b/>
         </w:rPr>
       </w:pPr>
-      <w:r>
-        <w:rPr>
-          <w:b/>
-        </w:rPr>
-        <w:t xml:space="preserve">bool </w:t>
+      <w:proofErr w:type="spellStart"/>
+      <w:proofErr w:type="gramStart"/>
+      <w:r>
+        <w:rPr>
+          <w:b/>
+        </w:rPr>
+        <w:t>bool</w:t>
+      </w:r>
+      <w:proofErr w:type="spellEnd"/>
+      <w:proofErr w:type="gramEnd"/>
+      <w:r>
+        <w:rPr>
+          <w:b/>
+        </w:rPr>
+        <w:t xml:space="preserve"> </w:t>
       </w:r>
       <w:bookmarkStart w:id="1" w:name="isFirstResponder"/>
+      <w:proofErr w:type="spellStart"/>
       <w:r>
         <w:rPr>
           <w:b/>
@@ -724,6 +707,7 @@
         <w:t>isFirstResponder</w:t>
       </w:r>
       <w:bookmarkEnd w:id="1"/>
+      <w:proofErr w:type="spellEnd"/>
       <w:r>
         <w:rPr>
           <w:b/>
@@ -736,44 +720,38 @@
         <w:ind w:firstLineChars="202" w:firstLine="424"/>
       </w:pPr>
       <w:r>
-        <w:rPr>
-          <w:rFonts w:hint="eastAsia"/>
-        </w:rPr>
         <w:t>返回值：</w:t>
       </w:r>
-      <w:r>
-        <w:rPr>
-          <w:rFonts w:hint="eastAsia"/>
-        </w:rPr>
+      <w:proofErr w:type="spellStart"/>
+      <w:proofErr w:type="gramStart"/>
+      <w:r>
         <w:t>bool</w:t>
       </w:r>
+      <w:proofErr w:type="spellEnd"/>
+      <w:proofErr w:type="gramEnd"/>
     </w:p>
     <w:p>
       <w:pPr>
         <w:ind w:firstLineChars="202" w:firstLine="424"/>
       </w:pPr>
       <w:r>
-        <w:rPr>
-          <w:rFonts w:hint="eastAsia"/>
-        </w:rPr>
-        <w:t>解释：返回一个布尔值用于判断当前对象是否为</w:t>
-      </w:r>
-      <w:r>
-        <w:rPr>
-          <w:rFonts w:hint="eastAsia"/>
-        </w:rPr>
+        <w:t>解释：返回一个布尔</w:t>
+      </w:r>
+      <w:proofErr w:type="gramStart"/>
+      <w:r>
+        <w:t>值用于</w:t>
+      </w:r>
+      <w:proofErr w:type="gramEnd"/>
+      <w:r>
+        <w:t>判断当前对象是否为</w:t>
+      </w:r>
+      <w:r>
         <w:t>首</w:t>
       </w:r>
       <w:r>
-        <w:rPr>
-          <w:rFonts w:hint="eastAsia"/>
-        </w:rPr>
         <w:t>对象</w:t>
       </w:r>
       <w:r>
-        <w:rPr>
-          <w:rFonts w:hint="eastAsia"/>
-        </w:rPr>
         <w:t>。</w:t>
       </w:r>
     </w:p>
@@ -789,13 +767,36 @@
           <w:b/>
         </w:rPr>
       </w:pPr>
-      <w:r>
-        <w:rPr>
-          <w:b/>
-        </w:rPr>
-        <w:t xml:space="preserve">virtual bool </w:t>
+      <w:proofErr w:type="gramStart"/>
+      <w:r>
+        <w:rPr>
+          <w:b/>
+        </w:rPr>
+        <w:t>virtual</w:t>
+      </w:r>
+      <w:proofErr w:type="gramEnd"/>
+      <w:r>
+        <w:rPr>
+          <w:b/>
+        </w:rPr>
+        <w:t xml:space="preserve"> </w:t>
+      </w:r>
+      <w:proofErr w:type="spellStart"/>
+      <w:r>
+        <w:rPr>
+          <w:b/>
+        </w:rPr>
+        <w:t>bool</w:t>
+      </w:r>
+      <w:proofErr w:type="spellEnd"/>
+      <w:r>
+        <w:rPr>
+          <w:b/>
+        </w:rPr>
+        <w:t xml:space="preserve"> </w:t>
       </w:r>
       <w:bookmarkStart w:id="2" w:name="resignFirstResponder"/>
+      <w:proofErr w:type="spellStart"/>
       <w:r>
         <w:rPr>
           <w:b/>
@@ -803,6 +804,7 @@
         <w:t>resignFirstResponder</w:t>
       </w:r>
       <w:bookmarkEnd w:id="2"/>
+      <w:proofErr w:type="spellEnd"/>
       <w:r>
         <w:rPr>
           <w:b/>
@@ -815,57 +817,42 @@
         <w:ind w:firstLineChars="202" w:firstLine="424"/>
       </w:pPr>
       <w:r>
-        <w:rPr>
-          <w:rFonts w:hint="eastAsia"/>
-        </w:rPr>
         <w:t>返回值：</w:t>
       </w:r>
-      <w:r>
-        <w:rPr>
-          <w:rFonts w:hint="eastAsia"/>
-        </w:rPr>
+      <w:proofErr w:type="spellStart"/>
+      <w:proofErr w:type="gramStart"/>
+      <w:r>
         <w:t>bool</w:t>
       </w:r>
+      <w:proofErr w:type="spellEnd"/>
+      <w:proofErr w:type="gramEnd"/>
     </w:p>
     <w:p>
       <w:pPr>
         <w:ind w:firstLineChars="202" w:firstLine="424"/>
       </w:pPr>
       <w:r>
-        <w:rPr>
-          <w:rFonts w:hint="eastAsia"/>
-        </w:rPr>
         <w:t>解释：</w:t>
       </w:r>
       <w:r>
-        <w:rPr>
-          <w:rFonts w:hint="eastAsia"/>
-        </w:rPr>
         <w:t>让调用对象在当前</w:t>
       </w:r>
       <w:r>
-        <w:rPr>
-          <w:rFonts w:hint="eastAsia"/>
-        </w:rPr>
         <w:t>window</w:t>
       </w:r>
       <w:r>
-        <w:rPr>
-          <w:rFonts w:hint="eastAsia"/>
-        </w:rPr>
         <w:t>中失去</w:t>
       </w:r>
-      <w:r>
-        <w:rPr>
-          <w:rFonts w:hint="eastAsia"/>
-        </w:rPr>
+      <w:proofErr w:type="gramStart"/>
+      <w:r>
         <w:t>首</w:t>
       </w:r>
       <w:r>
-        <w:rPr>
-          <w:rFonts w:hint="eastAsia"/>
-        </w:rPr>
-        <w:t>对象状态</w:t>
+        <w:t>对象</w:t>
+      </w:r>
+      <w:proofErr w:type="gramEnd"/>
+      <w:r>
+        <w:t>状态</w:t>
       </w:r>
     </w:p>
     <w:p>
@@ -880,13 +867,36 @@
           <w:b/>
         </w:rPr>
       </w:pPr>
-      <w:r>
-        <w:rPr>
-          <w:b/>
-        </w:rPr>
-        <w:t xml:space="preserve">virtual bool </w:t>
+      <w:proofErr w:type="gramStart"/>
+      <w:r>
+        <w:rPr>
+          <w:b/>
+        </w:rPr>
+        <w:t>virtual</w:t>
+      </w:r>
+      <w:proofErr w:type="gramEnd"/>
+      <w:r>
+        <w:rPr>
+          <w:b/>
+        </w:rPr>
+        <w:t xml:space="preserve"> </w:t>
+      </w:r>
+      <w:proofErr w:type="spellStart"/>
+      <w:r>
+        <w:rPr>
+          <w:b/>
+        </w:rPr>
+        <w:t>bool</w:t>
+      </w:r>
+      <w:proofErr w:type="spellEnd"/>
+      <w:r>
+        <w:rPr>
+          <w:b/>
+        </w:rPr>
+        <w:t xml:space="preserve"> </w:t>
       </w:r>
       <w:bookmarkStart w:id="3" w:name="becomeFirstResponder"/>
+      <w:proofErr w:type="spellStart"/>
       <w:r>
         <w:rPr>
           <w:b/>
@@ -894,6 +904,7 @@
         <w:t>becomeFirstResponder</w:t>
       </w:r>
       <w:bookmarkEnd w:id="3"/>
+      <w:proofErr w:type="spellEnd"/>
       <w:r>
         <w:rPr>
           <w:b/>
@@ -906,62 +917,41 @@
         <w:ind w:firstLineChars="202" w:firstLine="424"/>
       </w:pPr>
       <w:r>
-        <w:rPr>
-          <w:rFonts w:hint="eastAsia"/>
-        </w:rPr>
         <w:t>返回值：</w:t>
       </w:r>
-      <w:r>
-        <w:rPr>
-          <w:rFonts w:hint="eastAsia"/>
-        </w:rPr>
+      <w:proofErr w:type="spellStart"/>
+      <w:proofErr w:type="gramStart"/>
+      <w:r>
         <w:t>bool</w:t>
       </w:r>
+      <w:proofErr w:type="spellEnd"/>
+      <w:proofErr w:type="gramEnd"/>
     </w:p>
     <w:p>
       <w:pPr>
         <w:ind w:firstLineChars="202" w:firstLine="424"/>
       </w:pPr>
       <w:r>
-        <w:rPr>
-          <w:rFonts w:hint="eastAsia"/>
-        </w:rPr>
         <w:t>解释：将调用者设置为首对象，返回</w:t>
       </w:r>
-      <w:r>
-        <w:rPr>
-          <w:rFonts w:hint="eastAsia"/>
-        </w:rPr>
+      <w:proofErr w:type="spellStart"/>
+      <w:r>
         <w:t>bool</w:t>
       </w:r>
-      <w:r>
-        <w:rPr>
-          <w:rFonts w:hint="eastAsia"/>
-        </w:rPr>
+      <w:proofErr w:type="spellEnd"/>
+      <w:r>
         <w:t>值判断是否设置成功，</w:t>
       </w:r>
       <w:r>
-        <w:rPr>
-          <w:rFonts w:hint="eastAsia"/>
-        </w:rPr>
         <w:t>设置</w:t>
       </w:r>
       <w:r>
-        <w:rPr>
-          <w:rFonts w:hint="eastAsia"/>
-        </w:rPr>
         <w:t>为首对象的对象可以接收所有</w:t>
       </w:r>
       <w:r>
-        <w:rPr>
-          <w:rFonts w:hint="eastAsia"/>
-        </w:rPr>
         <w:t>view</w:t>
       </w:r>
       <w:r>
-        <w:rPr>
-          <w:rFonts w:hint="eastAsia"/>
-        </w:rPr>
         <w:t>的触摸事件。</w:t>
       </w:r>
     </w:p>
@@ -977,25 +967,49 @@
           <w:b/>
         </w:rPr>
       </w:pPr>
-      <w:r>
-        <w:rPr>
-          <w:b/>
-        </w:rPr>
-        <w:t xml:space="preserve">virtual bool </w:t>
-      </w:r>
-      <w:bookmarkStart w:id="4" w:name="ccTouchBegan"/>
-      <w:r>
-        <w:rPr>
-          <w:b/>
-        </w:rPr>
-        <w:t>ccTouchBegan</w:t>
+      <w:proofErr w:type="gramStart"/>
+      <w:r>
+        <w:rPr>
+          <w:b/>
+        </w:rPr>
+        <w:t>virtual</w:t>
+      </w:r>
+      <w:proofErr w:type="gramEnd"/>
+      <w:r>
+        <w:rPr>
+          <w:b/>
+        </w:rPr>
+        <w:t xml:space="preserve"> </w:t>
+      </w:r>
+      <w:proofErr w:type="spellStart"/>
+      <w:r>
+        <w:rPr>
+          <w:b/>
+        </w:rPr>
+        <w:t>CAResponder</w:t>
+      </w:r>
+      <w:proofErr w:type="spellEnd"/>
+      <w:r>
+        <w:rPr>
+          <w:b/>
+        </w:rPr>
+        <w:t xml:space="preserve">* </w:t>
+      </w:r>
+      <w:bookmarkStart w:id="4" w:name="nextResponder"/>
+      <w:proofErr w:type="spellStart"/>
+      <w:r>
+        <w:rPr>
+          <w:b/>
+        </w:rPr>
+        <w:t>nextResponder</w:t>
       </w:r>
       <w:bookmarkEnd w:id="4"/>
-      <w:r>
-        <w:rPr>
-          <w:b/>
-        </w:rPr>
-        <w:t>(CCTouch *pTouch, CCEvent *pEvent)</w:t>
+      <w:proofErr w:type="spellEnd"/>
+      <w:r>
+        <w:rPr>
+          <w:b/>
+        </w:rPr>
+        <w:t>()</w:t>
       </w:r>
     </w:p>
     <w:p>
@@ -1003,26 +1017,170 @@
         <w:ind w:firstLineChars="202" w:firstLine="424"/>
       </w:pPr>
       <w:r>
-        <w:rPr>
-          <w:rFonts w:hint="eastAsia"/>
-        </w:rPr>
         <w:t>返回值：</w:t>
       </w:r>
-      <w:r>
-        <w:rPr>
-          <w:rFonts w:hint="eastAsia"/>
-        </w:rPr>
-        <w:t>bool</w:t>
+      <w:proofErr w:type="spellStart"/>
+      <w:r>
+        <w:t>CAResponder</w:t>
+      </w:r>
+      <w:proofErr w:type="spellEnd"/>
+      <w:r>
+        <w:t>*</w:t>
       </w:r>
     </w:p>
     <w:p>
       <w:pPr>
         <w:ind w:firstLineChars="202" w:firstLine="424"/>
-      </w:pPr>
-      <w:r>
-        <w:rPr>
-          <w:rFonts w:hint="eastAsia"/>
-        </w:rPr>
+        <w:rPr>
+          <w:b/>
+        </w:rPr>
+      </w:pPr>
+      <w:r>
+        <w:t>解释：</w:t>
+      </w:r>
+      <w:r>
+        <w:t>返回下一个接收事件的对象，如果没有则返回</w:t>
+      </w:r>
+      <w:r>
+        <w:t>NULL</w:t>
+      </w:r>
+      <w:r>
+        <w:t>。</w:t>
+      </w:r>
+    </w:p>
+    <w:p>
+      <w:pPr>
+        <w:ind w:firstLineChars="202" w:firstLine="424"/>
+      </w:pPr>
+    </w:p>
+    <w:p>
+      <w:pPr>
+        <w:ind w:firstLineChars="202" w:firstLine="426"/>
+        <w:rPr>
+          <w:b/>
+        </w:rPr>
+      </w:pPr>
+      <w:proofErr w:type="gramStart"/>
+      <w:r>
+        <w:rPr>
+          <w:b/>
+        </w:rPr>
+        <w:t>virtual</w:t>
+      </w:r>
+      <w:proofErr w:type="gramEnd"/>
+      <w:r>
+        <w:rPr>
+          <w:b/>
+        </w:rPr>
+        <w:t xml:space="preserve"> </w:t>
+      </w:r>
+      <w:proofErr w:type="spellStart"/>
+      <w:r>
+        <w:rPr>
+          <w:b/>
+        </w:rPr>
+        <w:t>bool</w:t>
+      </w:r>
+      <w:proofErr w:type="spellEnd"/>
+      <w:r>
+        <w:rPr>
+          <w:b/>
+        </w:rPr>
+        <w:t xml:space="preserve"> </w:t>
+      </w:r>
+      <w:bookmarkStart w:id="5" w:name="ccTouchBegan"/>
+      <w:proofErr w:type="spellStart"/>
+      <w:r>
+        <w:rPr>
+          <w:b/>
+        </w:rPr>
+        <w:t>ccTouchBegan</w:t>
+      </w:r>
+      <w:bookmarkEnd w:id="5"/>
+      <w:proofErr w:type="spellEnd"/>
+      <w:r>
+        <w:rPr>
+          <w:b/>
+        </w:rPr>
+        <w:t>(</w:t>
+      </w:r>
+      <w:proofErr w:type="spellStart"/>
+      <w:r>
+        <w:rPr>
+          <w:b/>
+        </w:rPr>
+        <w:t>CCTouch</w:t>
+      </w:r>
+      <w:proofErr w:type="spellEnd"/>
+      <w:r>
+        <w:rPr>
+          <w:b/>
+        </w:rPr>
+        <w:t xml:space="preserve"> *</w:t>
+      </w:r>
+      <w:proofErr w:type="spellStart"/>
+      <w:r>
+        <w:rPr>
+          <w:b/>
+        </w:rPr>
+        <w:t>pTouch</w:t>
+      </w:r>
+      <w:proofErr w:type="spellEnd"/>
+      <w:r>
+        <w:rPr>
+          <w:b/>
+        </w:rPr>
+        <w:t xml:space="preserve">, </w:t>
+      </w:r>
+      <w:proofErr w:type="spellStart"/>
+      <w:r>
+        <w:rPr>
+          <w:b/>
+        </w:rPr>
+        <w:t>CCEvent</w:t>
+      </w:r>
+      <w:proofErr w:type="spellEnd"/>
+      <w:r>
+        <w:rPr>
+          <w:b/>
+        </w:rPr>
+        <w:t xml:space="preserve"> *</w:t>
+      </w:r>
+      <w:proofErr w:type="spellStart"/>
+      <w:r>
+        <w:rPr>
+          <w:b/>
+        </w:rPr>
+        <w:t>pEvent</w:t>
+      </w:r>
+      <w:proofErr w:type="spellEnd"/>
+      <w:r>
+        <w:rPr>
+          <w:b/>
+        </w:rPr>
+        <w:t>)</w:t>
+      </w:r>
+    </w:p>
+    <w:p>
+      <w:pPr>
+        <w:ind w:firstLineChars="202" w:firstLine="424"/>
+      </w:pPr>
+      <w:r>
+        <w:t>返回值：</w:t>
+      </w:r>
+      <w:proofErr w:type="spellStart"/>
+      <w:proofErr w:type="gramStart"/>
+      <w:r>
+        <w:t>bool</w:t>
+      </w:r>
+      <w:proofErr w:type="spellEnd"/>
+      <w:proofErr w:type="gramEnd"/>
+    </w:p>
+    <w:p>
+      <w:pPr>
+        <w:ind w:firstLineChars="202" w:firstLine="424"/>
+      </w:pPr>
+      <w:r>
         <w:lastRenderedPageBreak/>
         <w:t>参数：</w:t>
       </w:r>
@@ -1063,7 +1221,6 @@
             </w:pPr>
             <w:r>
               <w:rPr>
-                <w:rFonts w:hint="eastAsia"/>
                 <w:b w:val="0"/>
                 <w:color w:val="000000" w:themeColor="text1"/>
               </w:rPr>
@@ -1087,7 +1244,6 @@
             </w:pPr>
             <w:r>
               <w:rPr>
-                <w:rFonts w:hint="eastAsia"/>
                 <w:b w:val="0"/>
                 <w:color w:val="000000" w:themeColor="text1"/>
               </w:rPr>
@@ -1111,7 +1267,6 @@
             </w:pPr>
             <w:r>
               <w:rPr>
-                <w:rFonts w:hint="eastAsia"/>
                 <w:b w:val="0"/>
                 <w:color w:val="000000" w:themeColor="text1"/>
               </w:rPr>
@@ -1141,16 +1296,16 @@
                 <w:b w:val="0"/>
               </w:rPr>
             </w:pPr>
-            <w:r>
-              <w:rPr>
-                <w:rFonts w:hint="eastAsia"/>
+            <w:proofErr w:type="spellStart"/>
+            <w:r>
+              <w:rPr>
                 <w:b w:val="0"/>
               </w:rPr>
               <w:t>CCTouch</w:t>
             </w:r>
-            <w:r>
-              <w:rPr>
-                <w:rFonts w:hint="eastAsia"/>
+            <w:proofErr w:type="spellEnd"/>
+            <w:r>
+              <w:rPr>
                 <w:b w:val="0"/>
               </w:rPr>
               <w:t>*</w:t>
@@ -1170,12 +1325,11 @@
               <w:jc w:val="center"/>
               <w:cnfStyle w:val="000000100000" w:firstRow="0" w:lastRow="0" w:firstColumn="0" w:lastColumn="0" w:oddVBand="0" w:evenVBand="0" w:oddHBand="1" w:evenHBand="0" w:firstRowFirstColumn="0" w:firstRowLastColumn="0" w:lastRowFirstColumn="0" w:lastRowLastColumn="0"/>
             </w:pPr>
-            <w:r>
-              <w:rPr>
-                <w:rFonts w:hint="eastAsia"/>
-              </w:rPr>
+            <w:proofErr w:type="spellStart"/>
+            <w:r>
               <w:t>pTouch</w:t>
             </w:r>
+            <w:proofErr w:type="spellEnd"/>
           </w:p>
         </w:tc>
         <w:tc>
@@ -1193,9 +1347,6 @@
               <w:cnfStyle w:val="000000100000" w:firstRow="0" w:lastRow="0" w:firstColumn="0" w:lastColumn="0" w:oddVBand="0" w:evenVBand="0" w:oddHBand="1" w:evenHBand="0" w:firstRowFirstColumn="0" w:firstRowLastColumn="0" w:lastRowFirstColumn="0" w:lastRowLastColumn="0"/>
             </w:pPr>
             <w:r>
-              <w:rPr>
-                <w:rFonts w:hint="eastAsia"/>
-              </w:rPr>
               <w:t>触摸传递对象</w:t>
             </w:r>
           </w:p>
@@ -1214,12 +1365,19 @@
                 <w:b w:val="0"/>
               </w:rPr>
             </w:pPr>
-            <w:r>
-              <w:rPr>
-                <w:rFonts w:hint="eastAsia"/>
-                <w:b w:val="0"/>
-              </w:rPr>
-              <w:t>CCEvent*</w:t>
+            <w:proofErr w:type="spellStart"/>
+            <w:r>
+              <w:rPr>
+                <w:b w:val="0"/>
+              </w:rPr>
+              <w:t>CCEvent</w:t>
+            </w:r>
+            <w:proofErr w:type="spellEnd"/>
+            <w:r>
+              <w:rPr>
+                <w:b w:val="0"/>
+              </w:rPr>
+              <w:t>*</w:t>
             </w:r>
           </w:p>
         </w:tc>
@@ -1232,12 +1390,11 @@
               <w:jc w:val="center"/>
               <w:cnfStyle w:val="000000000000" w:firstRow="0" w:lastRow="0" w:firstColumn="0" w:lastColumn="0" w:oddVBand="0" w:evenVBand="0" w:oddHBand="0" w:evenHBand="0" w:firstRowFirstColumn="0" w:firstRowLastColumn="0" w:lastRowFirstColumn="0" w:lastRowLastColumn="0"/>
             </w:pPr>
-            <w:r>
-              <w:rPr>
-                <w:rFonts w:hint="eastAsia"/>
-              </w:rPr>
+            <w:proofErr w:type="spellStart"/>
+            <w:r>
               <w:t>pEvent</w:t>
             </w:r>
+            <w:proofErr w:type="spellEnd"/>
           </w:p>
         </w:tc>
         <w:tc>
@@ -1250,15 +1407,9 @@
               <w:cnfStyle w:val="000000000000" w:firstRow="0" w:lastRow="0" w:firstColumn="0" w:lastColumn="0" w:oddVBand="0" w:evenVBand="0" w:oddHBand="0" w:evenHBand="0" w:firstRowFirstColumn="0" w:firstRowLastColumn="0" w:lastRowFirstColumn="0" w:lastRowLastColumn="0"/>
             </w:pPr>
             <w:r>
-              <w:rPr>
-                <w:rFonts w:hint="eastAsia"/>
-              </w:rPr>
               <w:t>*</w:t>
             </w:r>
             <w:r>
-              <w:rPr>
-                <w:rFonts w:hint="eastAsia"/>
-              </w:rPr>
               <w:t>此参数待定</w:t>
             </w:r>
           </w:p>
@@ -1277,25 +1428,91 @@
           <w:b/>
         </w:rPr>
       </w:pPr>
-      <w:r>
-        <w:rPr>
-          <w:b/>
-        </w:rPr>
-        <w:t xml:space="preserve">virtual void </w:t>
-      </w:r>
-      <w:bookmarkStart w:id="5" w:name="ccTouchMoved"/>
+      <w:proofErr w:type="gramStart"/>
+      <w:r>
+        <w:rPr>
+          <w:b/>
+        </w:rPr>
+        <w:t>virtual</w:t>
+      </w:r>
+      <w:proofErr w:type="gramEnd"/>
+      <w:r>
+        <w:rPr>
+          <w:b/>
+        </w:rPr>
+        <w:t xml:space="preserve"> void </w:t>
+      </w:r>
+      <w:bookmarkStart w:id="6" w:name="ccTouchMoved"/>
+      <w:proofErr w:type="spellStart"/>
       <w:r>
         <w:rPr>
           <w:b/>
         </w:rPr>
         <w:t>ccTouchMoved</w:t>
       </w:r>
-      <w:bookmarkEnd w:id="5"/>
-      <w:r>
-        <w:rPr>
-          <w:b/>
-        </w:rPr>
-        <w:t>(CCTouch *pTouch, CCEvent *pEvent)</w:t>
+      <w:bookmarkEnd w:id="6"/>
+      <w:proofErr w:type="spellEnd"/>
+      <w:r>
+        <w:rPr>
+          <w:b/>
+        </w:rPr>
+        <w:t>(</w:t>
+      </w:r>
+      <w:proofErr w:type="spellStart"/>
+      <w:r>
+        <w:rPr>
+          <w:b/>
+        </w:rPr>
+        <w:t>CCTouch</w:t>
+      </w:r>
+      <w:proofErr w:type="spellEnd"/>
+      <w:r>
+        <w:rPr>
+          <w:b/>
+        </w:rPr>
+        <w:t xml:space="preserve"> *</w:t>
+      </w:r>
+      <w:proofErr w:type="spellStart"/>
+      <w:r>
+        <w:rPr>
+          <w:b/>
+        </w:rPr>
+        <w:t>pTouch</w:t>
+      </w:r>
+      <w:proofErr w:type="spellEnd"/>
+      <w:r>
+        <w:rPr>
+          <w:b/>
+        </w:rPr>
+        <w:t xml:space="preserve">, </w:t>
+      </w:r>
+      <w:proofErr w:type="spellStart"/>
+      <w:r>
+        <w:rPr>
+          <w:b/>
+        </w:rPr>
+        <w:t>CCEvent</w:t>
+      </w:r>
+      <w:proofErr w:type="spellEnd"/>
+      <w:r>
+        <w:rPr>
+          <w:b/>
+        </w:rPr>
+        <w:t xml:space="preserve"> *</w:t>
+      </w:r>
+      <w:proofErr w:type="spellStart"/>
+      <w:r>
+        <w:rPr>
+          <w:b/>
+        </w:rPr>
+        <w:t>pEvent</w:t>
+      </w:r>
+      <w:proofErr w:type="spellEnd"/>
+      <w:r>
+        <w:rPr>
+          <w:b/>
+        </w:rPr>
+        <w:t>)</w:t>
       </w:r>
     </w:p>
     <w:p>
@@ -1303,17 +1520,13 @@
         <w:ind w:firstLineChars="202" w:firstLine="424"/>
       </w:pPr>
       <w:r>
-        <w:rPr>
-          <w:rFonts w:hint="eastAsia"/>
-        </w:rPr>
         <w:t>返回值：</w:t>
       </w:r>
-      <w:r>
-        <w:rPr>
-          <w:rFonts w:hint="eastAsia"/>
-        </w:rPr>
+      <w:proofErr w:type="gramStart"/>
+      <w:r>
         <w:t>void</w:t>
       </w:r>
+      <w:proofErr w:type="gramEnd"/>
     </w:p>
     <w:tbl>
       <w:tblPr>
@@ -1351,7 +1564,6 @@
             </w:pPr>
             <w:r>
               <w:rPr>
-                <w:rFonts w:hint="eastAsia"/>
                 <w:b w:val="0"/>
                 <w:color w:val="000000" w:themeColor="text1"/>
               </w:rPr>
@@ -1375,7 +1587,6 @@
             </w:pPr>
             <w:r>
               <w:rPr>
-                <w:rFonts w:hint="eastAsia"/>
                 <w:b w:val="0"/>
                 <w:color w:val="000000" w:themeColor="text1"/>
               </w:rPr>
@@ -1399,7 +1610,6 @@
             </w:pPr>
             <w:r>
               <w:rPr>
-                <w:rFonts w:hint="eastAsia"/>
                 <w:b w:val="0"/>
                 <w:color w:val="000000" w:themeColor="text1"/>
               </w:rPr>
@@ -1424,16 +1634,16 @@
                 <w:b w:val="0"/>
               </w:rPr>
             </w:pPr>
-            <w:r>
-              <w:rPr>
-                <w:rFonts w:hint="eastAsia"/>
+            <w:proofErr w:type="spellStart"/>
+            <w:r>
+              <w:rPr>
                 <w:b w:val="0"/>
               </w:rPr>
               <w:t>CCTouch</w:t>
             </w:r>
-            <w:r>
-              <w:rPr>
-                <w:rFonts w:hint="eastAsia"/>
+            <w:proofErr w:type="spellEnd"/>
+            <w:r>
+              <w:rPr>
                 <w:b w:val="0"/>
               </w:rPr>
               <w:t>*</w:t>
@@ -1449,12 +1659,11 @@
               <w:jc w:val="center"/>
               <w:cnfStyle w:val="000000100000" w:firstRow="0" w:lastRow="0" w:firstColumn="0" w:lastColumn="0" w:oddVBand="0" w:evenVBand="0" w:oddHBand="1" w:evenHBand="0" w:firstRowFirstColumn="0" w:firstRowLastColumn="0" w:lastRowFirstColumn="0" w:lastRowLastColumn="0"/>
             </w:pPr>
-            <w:r>
-              <w:rPr>
-                <w:rFonts w:hint="eastAsia"/>
-              </w:rPr>
+            <w:proofErr w:type="spellStart"/>
+            <w:r>
               <w:t>pTouch</w:t>
             </w:r>
+            <w:proofErr w:type="spellEnd"/>
           </w:p>
         </w:tc>
         <w:tc>
@@ -1467,9 +1676,6 @@
               <w:cnfStyle w:val="000000100000" w:firstRow="0" w:lastRow="0" w:firstColumn="0" w:lastColumn="0" w:oddVBand="0" w:evenVBand="0" w:oddHBand="1" w:evenHBand="0" w:firstRowFirstColumn="0" w:firstRowLastColumn="0" w:lastRowFirstColumn="0" w:lastRowLastColumn="0"/>
             </w:pPr>
             <w:r>
-              <w:rPr>
-                <w:rFonts w:hint="eastAsia"/>
-              </w:rPr>
               <w:t>触摸传递对象</w:t>
             </w:r>
           </w:p>
@@ -1488,12 +1694,19 @@
                 <w:b w:val="0"/>
               </w:rPr>
             </w:pPr>
-            <w:r>
-              <w:rPr>
-                <w:rFonts w:hint="eastAsia"/>
-                <w:b w:val="0"/>
-              </w:rPr>
-              <w:t>CCEvent*</w:t>
+            <w:proofErr w:type="spellStart"/>
+            <w:r>
+              <w:rPr>
+                <w:b w:val="0"/>
+              </w:rPr>
+              <w:t>CCEvent</w:t>
+            </w:r>
+            <w:proofErr w:type="spellEnd"/>
+            <w:r>
+              <w:rPr>
+                <w:b w:val="0"/>
+              </w:rPr>
+              <w:t>*</w:t>
             </w:r>
           </w:p>
         </w:tc>
@@ -1506,12 +1719,11 @@
               <w:jc w:val="center"/>
               <w:cnfStyle w:val="000000000000" w:firstRow="0" w:lastRow="0" w:firstColumn="0" w:lastColumn="0" w:oddVBand="0" w:evenVBand="0" w:oddHBand="0" w:evenHBand="0" w:firstRowFirstColumn="0" w:firstRowLastColumn="0" w:lastRowFirstColumn="0" w:lastRowLastColumn="0"/>
             </w:pPr>
-            <w:r>
-              <w:rPr>
-                <w:rFonts w:hint="eastAsia"/>
-              </w:rPr>
+            <w:proofErr w:type="spellStart"/>
+            <w:r>
               <w:t>pEvent</w:t>
             </w:r>
+            <w:proofErr w:type="spellEnd"/>
           </w:p>
         </w:tc>
         <w:tc>
@@ -1524,15 +1736,9 @@
               <w:cnfStyle w:val="000000000000" w:firstRow="0" w:lastRow="0" w:firstColumn="0" w:lastColumn="0" w:oddVBand="0" w:evenVBand="0" w:oddHBand="0" w:evenHBand="0" w:firstRowFirstColumn="0" w:firstRowLastColumn="0" w:lastRowFirstColumn="0" w:lastRowLastColumn="0"/>
             </w:pPr>
             <w:r>
-              <w:rPr>
-                <w:rFonts w:hint="eastAsia"/>
-              </w:rPr>
               <w:t>*</w:t>
             </w:r>
             <w:r>
-              <w:rPr>
-                <w:rFonts w:hint="eastAsia"/>
-              </w:rPr>
               <w:t>此参数待定</w:t>
             </w:r>
           </w:p>
@@ -1547,25 +1753,91 @@
           <w:b/>
         </w:rPr>
       </w:pPr>
-      <w:r>
-        <w:rPr>
-          <w:b/>
-        </w:rPr>
-        <w:t xml:space="preserve">virtual void </w:t>
-      </w:r>
-      <w:bookmarkStart w:id="6" w:name="ccTouchEnded"/>
+      <w:proofErr w:type="gramStart"/>
+      <w:r>
+        <w:rPr>
+          <w:b/>
+        </w:rPr>
+        <w:t>virtual</w:t>
+      </w:r>
+      <w:proofErr w:type="gramEnd"/>
+      <w:r>
+        <w:rPr>
+          <w:b/>
+        </w:rPr>
+        <w:t xml:space="preserve"> void </w:t>
+      </w:r>
+      <w:bookmarkStart w:id="7" w:name="ccTouchEnded"/>
+      <w:proofErr w:type="spellStart"/>
       <w:r>
         <w:rPr>
           <w:b/>
         </w:rPr>
         <w:t>ccTouchEnded</w:t>
       </w:r>
-      <w:bookmarkEnd w:id="6"/>
-      <w:r>
-        <w:rPr>
-          <w:b/>
-        </w:rPr>
-        <w:t>(CCTouch *pTouch, CCEvent *pEvent)</w:t>
+      <w:bookmarkEnd w:id="7"/>
+      <w:proofErr w:type="spellEnd"/>
+      <w:r>
+        <w:rPr>
+          <w:b/>
+        </w:rPr>
+        <w:t>(</w:t>
+      </w:r>
+      <w:proofErr w:type="spellStart"/>
+      <w:r>
+        <w:rPr>
+          <w:b/>
+        </w:rPr>
+        <w:t>CCTouch</w:t>
+      </w:r>
+      <w:proofErr w:type="spellEnd"/>
+      <w:r>
+        <w:rPr>
+          <w:b/>
+        </w:rPr>
+        <w:t xml:space="preserve"> *</w:t>
+      </w:r>
+      <w:proofErr w:type="spellStart"/>
+      <w:r>
+        <w:rPr>
+          <w:b/>
+        </w:rPr>
+        <w:t>pTouch</w:t>
+      </w:r>
+      <w:proofErr w:type="spellEnd"/>
+      <w:r>
+        <w:rPr>
+          <w:b/>
+        </w:rPr>
+        <w:t xml:space="preserve">, </w:t>
+      </w:r>
+      <w:proofErr w:type="spellStart"/>
+      <w:r>
+        <w:rPr>
+          <w:b/>
+        </w:rPr>
+        <w:t>CCEvent</w:t>
+      </w:r>
+      <w:proofErr w:type="spellEnd"/>
+      <w:r>
+        <w:rPr>
+          <w:b/>
+        </w:rPr>
+        <w:t xml:space="preserve"> *</w:t>
+      </w:r>
+      <w:proofErr w:type="spellStart"/>
+      <w:r>
+        <w:rPr>
+          <w:b/>
+        </w:rPr>
+        <w:t>pEvent</w:t>
+      </w:r>
+      <w:proofErr w:type="spellEnd"/>
+      <w:r>
+        <w:rPr>
+          <w:b/>
+        </w:rPr>
+        <w:t>)</w:t>
       </w:r>
     </w:p>
     <w:p>
@@ -1573,17 +1845,13 @@
         <w:ind w:firstLineChars="202" w:firstLine="424"/>
       </w:pPr>
       <w:r>
-        <w:rPr>
-          <w:rFonts w:hint="eastAsia"/>
-        </w:rPr>
         <w:t>返回值：</w:t>
       </w:r>
-      <w:r>
-        <w:rPr>
-          <w:rFonts w:hint="eastAsia"/>
-        </w:rPr>
+      <w:proofErr w:type="gramStart"/>
+      <w:r>
         <w:t>void</w:t>
       </w:r>
+      <w:proofErr w:type="gramEnd"/>
     </w:p>
     <w:tbl>
       <w:tblPr>
@@ -1621,7 +1889,6 @@
             </w:pPr>
             <w:r>
               <w:rPr>
-                <w:rFonts w:hint="eastAsia"/>
                 <w:b w:val="0"/>
                 <w:color w:val="000000" w:themeColor="text1"/>
               </w:rPr>
@@ -1645,7 +1912,6 @@
             </w:pPr>
             <w:r>
               <w:rPr>
-                <w:rFonts w:hint="eastAsia"/>
                 <w:b w:val="0"/>
                 <w:color w:val="000000" w:themeColor="text1"/>
               </w:rPr>
@@ -1669,7 +1935,6 @@
             </w:pPr>
             <w:r>
               <w:rPr>
-                <w:rFonts w:hint="eastAsia"/>
                 <w:b w:val="0"/>
                 <w:color w:val="000000" w:themeColor="text1"/>
               </w:rPr>
@@ -1694,16 +1959,16 @@
                 <w:b w:val="0"/>
               </w:rPr>
             </w:pPr>
-            <w:r>
-              <w:rPr>
-                <w:rFonts w:hint="eastAsia"/>
+            <w:proofErr w:type="spellStart"/>
+            <w:r>
+              <w:rPr>
                 <w:b w:val="0"/>
               </w:rPr>
               <w:t>CCTouch</w:t>
             </w:r>
-            <w:r>
-              <w:rPr>
-                <w:rFonts w:hint="eastAsia"/>
+            <w:proofErr w:type="spellEnd"/>
+            <w:r>
+              <w:rPr>
                 <w:b w:val="0"/>
               </w:rPr>
               <w:t>*</w:t>
@@ -1719,12 +1984,11 @@
               <w:jc w:val="center"/>
               <w:cnfStyle w:val="000000100000" w:firstRow="0" w:lastRow="0" w:firstColumn="0" w:lastColumn="0" w:oddVBand="0" w:evenVBand="0" w:oddHBand="1" w:evenHBand="0" w:firstRowFirstColumn="0" w:firstRowLastColumn="0" w:lastRowFirstColumn="0" w:lastRowLastColumn="0"/>
             </w:pPr>
-            <w:r>
-              <w:rPr>
-                <w:rFonts w:hint="eastAsia"/>
-              </w:rPr>
+            <w:proofErr w:type="spellStart"/>
+            <w:r>
               <w:t>pTouch</w:t>
             </w:r>
+            <w:proofErr w:type="spellEnd"/>
           </w:p>
         </w:tc>
         <w:tc>
@@ -1737,9 +2001,6 @@
               <w:cnfStyle w:val="000000100000" w:firstRow="0" w:lastRow="0" w:firstColumn="0" w:lastColumn="0" w:oddVBand="0" w:evenVBand="0" w:oddHBand="1" w:evenHBand="0" w:firstRowFirstColumn="0" w:firstRowLastColumn="0" w:lastRowFirstColumn="0" w:lastRowLastColumn="0"/>
             </w:pPr>
             <w:r>
-              <w:rPr>
-                <w:rFonts w:hint="eastAsia"/>
-              </w:rPr>
               <w:t>触摸传递对象</w:t>
             </w:r>
           </w:p>
@@ -1758,12 +2019,19 @@
                 <w:b w:val="0"/>
               </w:rPr>
             </w:pPr>
-            <w:r>
-              <w:rPr>
-                <w:rFonts w:hint="eastAsia"/>
-                <w:b w:val="0"/>
-              </w:rPr>
-              <w:t>CCEvent*</w:t>
+            <w:proofErr w:type="spellStart"/>
+            <w:r>
+              <w:rPr>
+                <w:b w:val="0"/>
+              </w:rPr>
+              <w:t>CCEvent</w:t>
+            </w:r>
+            <w:proofErr w:type="spellEnd"/>
+            <w:r>
+              <w:rPr>
+                <w:b w:val="0"/>
+              </w:rPr>
+              <w:t>*</w:t>
             </w:r>
           </w:p>
         </w:tc>
@@ -1776,12 +2044,11 @@
               <w:jc w:val="center"/>
               <w:cnfStyle w:val="000000000000" w:firstRow="0" w:lastRow="0" w:firstColumn="0" w:lastColumn="0" w:oddVBand="0" w:evenVBand="0" w:oddHBand="0" w:evenHBand="0" w:firstRowFirstColumn="0" w:firstRowLastColumn="0" w:lastRowFirstColumn="0" w:lastRowLastColumn="0"/>
             </w:pPr>
-            <w:r>
-              <w:rPr>
-                <w:rFonts w:hint="eastAsia"/>
-              </w:rPr>
+            <w:proofErr w:type="spellStart"/>
+            <w:r>
               <w:t>pEvent</w:t>
             </w:r>
+            <w:proofErr w:type="spellEnd"/>
           </w:p>
         </w:tc>
         <w:tc>
@@ -1794,15 +2061,9 @@
               <w:cnfStyle w:val="000000000000" w:firstRow="0" w:lastRow="0" w:firstColumn="0" w:lastColumn="0" w:oddVBand="0" w:evenVBand="0" w:oddHBand="0" w:evenHBand="0" w:firstRowFirstColumn="0" w:firstRowLastColumn="0" w:lastRowFirstColumn="0" w:lastRowLastColumn="0"/>
             </w:pPr>
             <w:r>
-              <w:rPr>
-                <w:rFonts w:hint="eastAsia"/>
-              </w:rPr>
               <w:t>*</w:t>
             </w:r>
             <w:r>
-              <w:rPr>
-                <w:rFonts w:hint="eastAsia"/>
-              </w:rPr>
               <w:t>此参数待定</w:t>
             </w:r>
           </w:p>
@@ -1821,25 +2082,91 @@
           <w:b/>
         </w:rPr>
       </w:pPr>
-      <w:r>
-        <w:rPr>
-          <w:b/>
-        </w:rPr>
-        <w:t xml:space="preserve">virtual void </w:t>
-      </w:r>
-      <w:bookmarkStart w:id="7" w:name="ccTouchCancelled"/>
+      <w:proofErr w:type="gramStart"/>
+      <w:r>
+        <w:rPr>
+          <w:b/>
+        </w:rPr>
+        <w:t>virtual</w:t>
+      </w:r>
+      <w:proofErr w:type="gramEnd"/>
+      <w:r>
+        <w:rPr>
+          <w:b/>
+        </w:rPr>
+        <w:t xml:space="preserve"> void </w:t>
+      </w:r>
+      <w:bookmarkStart w:id="8" w:name="ccTouchCancelled"/>
+      <w:proofErr w:type="spellStart"/>
       <w:r>
         <w:rPr>
           <w:b/>
         </w:rPr>
         <w:t>ccTouchCancelled</w:t>
       </w:r>
-      <w:bookmarkEnd w:id="7"/>
-      <w:r>
-        <w:rPr>
-          <w:b/>
-        </w:rPr>
-        <w:t>(CCTouch *pTouch, CCEvent *pEvent)</w:t>
+      <w:bookmarkEnd w:id="8"/>
+      <w:proofErr w:type="spellEnd"/>
+      <w:r>
+        <w:rPr>
+          <w:b/>
+        </w:rPr>
+        <w:t>(</w:t>
+      </w:r>
+      <w:proofErr w:type="spellStart"/>
+      <w:r>
+        <w:rPr>
+          <w:b/>
+        </w:rPr>
+        <w:t>CCTouch</w:t>
+      </w:r>
+      <w:proofErr w:type="spellEnd"/>
+      <w:r>
+        <w:rPr>
+          <w:b/>
+        </w:rPr>
+        <w:t xml:space="preserve"> *</w:t>
+      </w:r>
+      <w:proofErr w:type="spellStart"/>
+      <w:r>
+        <w:rPr>
+          <w:b/>
+        </w:rPr>
+        <w:t>pTouch</w:t>
+      </w:r>
+      <w:proofErr w:type="spellEnd"/>
+      <w:r>
+        <w:rPr>
+          <w:b/>
+        </w:rPr>
+        <w:t xml:space="preserve">, </w:t>
+      </w:r>
+      <w:proofErr w:type="spellStart"/>
+      <w:r>
+        <w:rPr>
+          <w:b/>
+        </w:rPr>
+        <w:t>CCEvent</w:t>
+      </w:r>
+      <w:proofErr w:type="spellEnd"/>
+      <w:r>
+        <w:rPr>
+          <w:b/>
+        </w:rPr>
+        <w:t xml:space="preserve"> *</w:t>
+      </w:r>
+      <w:proofErr w:type="spellStart"/>
+      <w:r>
+        <w:rPr>
+          <w:b/>
+        </w:rPr>
+        <w:t>pEvent</w:t>
+      </w:r>
+      <w:proofErr w:type="spellEnd"/>
+      <w:r>
+        <w:rPr>
+          <w:b/>
+        </w:rPr>
+        <w:t>)</w:t>
       </w:r>
     </w:p>
     <w:p>
@@ -1847,17 +2174,13 @@
         <w:ind w:firstLineChars="202" w:firstLine="424"/>
       </w:pPr>
       <w:r>
-        <w:rPr>
-          <w:rFonts w:hint="eastAsia"/>
-        </w:rPr>
         <w:t>返回值：</w:t>
       </w:r>
-      <w:r>
-        <w:rPr>
-          <w:rFonts w:hint="eastAsia"/>
-        </w:rPr>
+      <w:proofErr w:type="gramStart"/>
+      <w:r>
         <w:t>void</w:t>
       </w:r>
+      <w:proofErr w:type="gramEnd"/>
     </w:p>
     <w:tbl>
       <w:tblPr>
@@ -1895,7 +2218,6 @@
             </w:pPr>
             <w:r>
               <w:rPr>
-                <w:rFonts w:hint="eastAsia"/>
                 <w:b w:val="0"/>
                 <w:color w:val="000000" w:themeColor="text1"/>
               </w:rPr>
@@ -1919,7 +2241,6 @@
             </w:pPr>
             <w:r>
               <w:rPr>
-                <w:rFonts w:hint="eastAsia"/>
                 <w:b w:val="0"/>
                 <w:color w:val="000000" w:themeColor="text1"/>
               </w:rPr>
@@ -1943,7 +2264,6 @@
             </w:pPr>
             <w:r>
               <w:rPr>
-                <w:rFonts w:hint="eastAsia"/>
                 <w:b w:val="0"/>
                 <w:color w:val="000000" w:themeColor="text1"/>
               </w:rPr>
@@ -1968,16 +2288,16 @@
                 <w:b w:val="0"/>
               </w:rPr>
             </w:pPr>
-            <w:r>
-              <w:rPr>
-                <w:rFonts w:hint="eastAsia"/>
+            <w:proofErr w:type="spellStart"/>
+            <w:r>
+              <w:rPr>
                 <w:b w:val="0"/>
               </w:rPr>
               <w:t>CCTouch</w:t>
             </w:r>
-            <w:r>
-              <w:rPr>
-                <w:rFonts w:hint="eastAsia"/>
+            <w:proofErr w:type="spellEnd"/>
+            <w:r>
+              <w:rPr>
                 <w:b w:val="0"/>
               </w:rPr>
               <w:t>*</w:t>
@@ -1993,12 +2313,11 @@
               <w:jc w:val="center"/>
               <w:cnfStyle w:val="000000100000" w:firstRow="0" w:lastRow="0" w:firstColumn="0" w:lastColumn="0" w:oddVBand="0" w:evenVBand="0" w:oddHBand="1" w:evenHBand="0" w:firstRowFirstColumn="0" w:firstRowLastColumn="0" w:lastRowFirstColumn="0" w:lastRowLastColumn="0"/>
             </w:pPr>
-            <w:r>
-              <w:rPr>
-                <w:rFonts w:hint="eastAsia"/>
-              </w:rPr>
+            <w:proofErr w:type="spellStart"/>
+            <w:r>
               <w:t>pTouch</w:t>
             </w:r>
+            <w:proofErr w:type="spellEnd"/>
           </w:p>
         </w:tc>
         <w:tc>
@@ -2011,9 +2330,6 @@
               <w:cnfStyle w:val="000000100000" w:firstRow="0" w:lastRow="0" w:firstColumn="0" w:lastColumn="0" w:oddVBand="0" w:evenVBand="0" w:oddHBand="1" w:evenHBand="0" w:firstRowFirstColumn="0" w:firstRowLastColumn="0" w:lastRowFirstColumn="0" w:lastRowLastColumn="0"/>
             </w:pPr>
             <w:r>
-              <w:rPr>
-                <w:rFonts w:hint="eastAsia"/>
-              </w:rPr>
               <w:t>触摸传递对象</w:t>
             </w:r>
           </w:p>
@@ -2032,12 +2348,19 @@
                 <w:b w:val="0"/>
               </w:rPr>
             </w:pPr>
-            <w:r>
-              <w:rPr>
-                <w:rFonts w:hint="eastAsia"/>
-                <w:b w:val="0"/>
-              </w:rPr>
-              <w:t>CCEvent*</w:t>
+            <w:proofErr w:type="spellStart"/>
+            <w:r>
+              <w:rPr>
+                <w:b w:val="0"/>
+              </w:rPr>
+              <w:t>CCEvent</w:t>
+            </w:r>
+            <w:proofErr w:type="spellEnd"/>
+            <w:r>
+              <w:rPr>
+                <w:b w:val="0"/>
+              </w:rPr>
+              <w:t>*</w:t>
             </w:r>
           </w:p>
         </w:tc>
@@ -2050,12 +2373,11 @@
               <w:jc w:val="center"/>
               <w:cnfStyle w:val="000000000000" w:firstRow="0" w:lastRow="0" w:firstColumn="0" w:lastColumn="0" w:oddVBand="0" w:evenVBand="0" w:oddHBand="0" w:evenHBand="0" w:firstRowFirstColumn="0" w:firstRowLastColumn="0" w:lastRowFirstColumn="0" w:lastRowLastColumn="0"/>
             </w:pPr>
-            <w:r>
-              <w:rPr>
-                <w:rFonts w:hint="eastAsia"/>
-              </w:rPr>
+            <w:proofErr w:type="spellStart"/>
+            <w:r>
               <w:t>pEvent</w:t>
             </w:r>
+            <w:proofErr w:type="spellEnd"/>
           </w:p>
         </w:tc>
         <w:tc>
@@ -2068,20 +2390,15 @@
               <w:cnfStyle w:val="000000000000" w:firstRow="0" w:lastRow="0" w:firstColumn="0" w:lastColumn="0" w:oddVBand="0" w:evenVBand="0" w:oddHBand="0" w:evenHBand="0" w:firstRowFirstColumn="0" w:firstRowLastColumn="0" w:lastRowFirstColumn="0" w:lastRowLastColumn="0"/>
             </w:pPr>
             <w:r>
-              <w:rPr>
-                <w:rFonts w:hint="eastAsia"/>
-              </w:rPr>
               <w:t>*</w:t>
             </w:r>
             <w:r>
-              <w:rPr>
-                <w:rFonts w:hint="eastAsia"/>
-              </w:rPr>
               <w:t>此参数待定</w:t>
             </w:r>
           </w:p>
         </w:tc>
       </w:tr>
+      <w:bookmarkEnd w:id="0"/>
     </w:tbl>
     <w:p>
       <w:pPr>
@@ -2089,6 +2406,7 @@
       </w:pPr>
     </w:p>
     <w:sectPr>
+      <w:headerReference w:type="default" r:id="rId8"/>
       <w:pgSz w:w="11906" w:h="16838"/>
       <w:pgMar w:top="1440" w:right="1800" w:bottom="1440" w:left="1800" w:header="851" w:footer="992" w:gutter="0"/>
       <w:cols w:space="425"/>
@@ -2096,6 +2414,93 @@
     </w:sectPr>
   </w:body>
 </w:document>
+</file>
+
+<file path=word/endnotes.xml><?xml version="1.0" encoding="utf-8"?>
+<w:endnotes xmlns:wpc="http://schemas.microsoft.com/office/word/2010/wordprocessingCanvas" xmlns:mc="http://schemas.openxmlformats.org/markup-compatibility/2006" xmlns:o="urn:schemas-microsoft-com:office:office" xmlns:r="http://schemas.openxmlformats.org/officeDocument/2006/relationships" xmlns:m="http://schemas.openxmlformats.org/officeDocument/2006/math" xmlns:v="urn:schemas-microsoft-com:vml" xmlns:wp14="http://schemas.microsoft.com/office/word/2010/wordprocessingDrawing" xmlns:wp="http://schemas.openxmlformats.org/drawingml/2006/wordprocessingDrawing" xmlns:w10="urn:schemas-microsoft-com:office:word" xmlns:w="http://schemas.openxmlformats.org/wordprocessingml/2006/main" xmlns:w14="http://schemas.microsoft.com/office/word/2010/wordml" xmlns:wpg="http://schemas.microsoft.com/office/word/2010/wordprocessingGroup" xmlns:wpi="http://schemas.microsoft.com/office/word/2010/wordprocessingInk" xmlns:wne="http://schemas.microsoft.com/office/word/2006/wordml" xmlns:wps="http://schemas.microsoft.com/office/word/2010/wordprocessingShape" mc:Ignorable="w14 wp14">
+  <w:endnote w:type="separator" w:id="-1">
+    <w:p>
+      <w:r>
+        <w:separator/>
+      </w:r>
+    </w:p>
+  </w:endnote>
+  <w:endnote w:type="continuationSeparator" w:id="0">
+    <w:p>
+      <w:r>
+        <w:continuationSeparator/>
+      </w:r>
+    </w:p>
+  </w:endnote>
+</w:endnotes>
+</file>
+
+<file path=word/footnotes.xml><?xml version="1.0" encoding="utf-8"?>
+<w:footnotes xmlns:wpc="http://schemas.microsoft.com/office/word/2010/wordprocessingCanvas" xmlns:mc="http://schemas.openxmlformats.org/markup-compatibility/2006" xmlns:o="urn:schemas-microsoft-com:office:office" xmlns:r="http://schemas.openxmlformats.org/officeDocument/2006/relationships" xmlns:m="http://schemas.openxmlformats.org/officeDocument/2006/math" xmlns:v="urn:schemas-microsoft-com:vml" xmlns:wp14="http://schemas.microsoft.com/office/word/2010/wordprocessingDrawing" xmlns:wp="http://schemas.openxmlformats.org/drawingml/2006/wordprocessingDrawing" xmlns:w10="urn:schemas-microsoft-com:office:word" xmlns:w="http://schemas.openxmlformats.org/wordprocessingml/2006/main" xmlns:w14="http://schemas.microsoft.com/office/word/2010/wordml" xmlns:wpg="http://schemas.microsoft.com/office/word/2010/wordprocessingGroup" xmlns:wpi="http://schemas.microsoft.com/office/word/2010/wordprocessingInk" xmlns:wne="http://schemas.microsoft.com/office/word/2006/wordml" xmlns:wps="http://schemas.microsoft.com/office/word/2010/wordprocessingShape" mc:Ignorable="w14 wp14">
+  <w:footnote w:type="separator" w:id="-1">
+    <w:p>
+      <w:r>
+        <w:separator/>
+      </w:r>
+    </w:p>
+  </w:footnote>
+  <w:footnote w:type="continuationSeparator" w:id="0">
+    <w:p>
+      <w:r>
+        <w:continuationSeparator/>
+      </w:r>
+    </w:p>
+  </w:footnote>
+</w:footnotes>
+</file>
+
+<file path=word/header1.xml><?xml version="1.0" encoding="utf-8"?>
+<w:hdr xmlns:wpc="http://schemas.microsoft.com/office/word/2010/wordprocessingCanvas" xmlns:mc="http://schemas.openxmlformats.org/markup-compatibility/2006" xmlns:o="urn:schemas-microsoft-com:office:office" xmlns:r="http://schemas.openxmlformats.org/officeDocument/2006/relationships" xmlns:m="http://schemas.openxmlformats.org/officeDocument/2006/math" xmlns:v="urn:schemas-microsoft-com:vml" xmlns:wp14="http://schemas.microsoft.com/office/word/2010/wordprocessingDrawing" xmlns:wp="http://schemas.openxmlformats.org/drawingml/2006/wordprocessingDrawing" xmlns:w10="urn:schemas-microsoft-com:office:word" xmlns:w="http://schemas.openxmlformats.org/wordprocessingml/2006/main" xmlns:w14="http://schemas.microsoft.com/office/word/2010/wordml" xmlns:wpg="http://schemas.microsoft.com/office/word/2010/wordprocessingGroup" xmlns:wpi="http://schemas.microsoft.com/office/word/2010/wordprocessingInk" xmlns:wne="http://schemas.microsoft.com/office/word/2006/wordml" xmlns:wps="http://schemas.microsoft.com/office/word/2010/wordprocessingShape" mc:Ignorable="w14 wp14">
+  <w:p>
+    <w:pPr>
+      <w:pStyle w:val="a5"/>
+    </w:pPr>
+    <w:proofErr w:type="spellStart"/>
+    <w:r>
+      <w:t>CrossApp</w:t>
+    </w:r>
+    <w:proofErr w:type="spellEnd"/>
+    <w:r>
+      <w:rPr>
+        <w:rFonts w:hint="eastAsia"/>
+      </w:rPr>
+      <w:t>由</w:t>
+    </w:r>
+    <w:hyperlink r:id="rId1" w:history="1">
+      <w:r>
+        <w:rPr>
+          <w:rStyle w:val="a3"/>
+        </w:rPr>
+        <w:t>www.9miao.com</w:t>
+      </w:r>
+    </w:hyperlink>
+    <w:r>
+      <w:rPr>
+        <w:rFonts w:hint="eastAsia"/>
+      </w:rPr>
+      <w:t>自</w:t>
+    </w:r>
+    <w:proofErr w:type="gramStart"/>
+    <w:r>
+      <w:rPr>
+        <w:rFonts w:hint="eastAsia"/>
+      </w:rPr>
+      <w:t>研</w:t>
+    </w:r>
+    <w:proofErr w:type="gramEnd"/>
+    <w:r>
+      <w:rPr>
+        <w:rFonts w:hint="eastAsia"/>
+      </w:rPr>
+      <w:t>并维护</w:t>
+    </w:r>
+  </w:p>
+</w:hdr>
 </file>
 
 <file path=word/styles.xml><?xml version="1.0" encoding="utf-8"?>
@@ -2484,7 +2889,6 @@
     <w:uiPriority w:val="59"/>
     <w:rsid w:val="00D275C3"/>
     <w:tblPr>
-      <w:tblInd w:w="0" w:type="dxa"/>
       <w:tblBorders>
         <w:top w:val="single" w:sz="4" w:space="0" w:color="auto"/>
         <w:left w:val="single" w:sz="4" w:space="0" w:color="auto"/>
@@ -2493,12 +2897,6 @@
         <w:insideH w:val="single" w:sz="4" w:space="0" w:color="auto"/>
         <w:insideV w:val="single" w:sz="4" w:space="0" w:color="auto"/>
       </w:tblBorders>
-      <w:tblCellMar>
-        <w:top w:w="0" w:type="dxa"/>
-        <w:left w:w="108" w:type="dxa"/>
-        <w:bottom w:w="0" w:type="dxa"/>
-        <w:right w:w="108" w:type="dxa"/>
-      </w:tblCellMar>
     </w:tblPr>
   </w:style>
   <w:style w:type="table" w:styleId="-5">
@@ -2509,19 +2907,12 @@
     <w:tblPr>
       <w:tblStyleRowBandSize w:val="1"/>
       <w:tblStyleColBandSize w:val="1"/>
-      <w:tblInd w:w="0" w:type="dxa"/>
       <w:tblBorders>
         <w:top w:val="single" w:sz="8" w:space="0" w:color="4BACC6" w:themeColor="accent5"/>
         <w:left w:val="single" w:sz="8" w:space="0" w:color="4BACC6" w:themeColor="accent5"/>
         <w:bottom w:val="single" w:sz="8" w:space="0" w:color="4BACC6" w:themeColor="accent5"/>
         <w:right w:val="single" w:sz="8" w:space="0" w:color="4BACC6" w:themeColor="accent5"/>
       </w:tblBorders>
-      <w:tblCellMar>
-        <w:top w:w="0" w:type="dxa"/>
-        <w:left w:w="108" w:type="dxa"/>
-        <w:bottom w:w="0" w:type="dxa"/>
-        <w:right w:w="108" w:type="dxa"/>
-      </w:tblCellMar>
     </w:tblPr>
     <w:tblStylePr w:type="firstRow">
       <w:pPr>
@@ -2598,19 +2989,12 @@
     <w:tblPr>
       <w:tblStyleRowBandSize w:val="1"/>
       <w:tblStyleColBandSize w:val="1"/>
-      <w:tblInd w:w="0" w:type="dxa"/>
       <w:tblBorders>
         <w:top w:val="single" w:sz="8" w:space="0" w:color="9BBB59" w:themeColor="accent3"/>
         <w:left w:val="single" w:sz="8" w:space="0" w:color="9BBB59" w:themeColor="accent3"/>
         <w:bottom w:val="single" w:sz="8" w:space="0" w:color="9BBB59" w:themeColor="accent3"/>
         <w:right w:val="single" w:sz="8" w:space="0" w:color="9BBB59" w:themeColor="accent3"/>
       </w:tblBorders>
-      <w:tblCellMar>
-        <w:top w:w="0" w:type="dxa"/>
-        <w:left w:w="108" w:type="dxa"/>
-        <w:bottom w:w="0" w:type="dxa"/>
-        <w:right w:w="108" w:type="dxa"/>
-      </w:tblCellMar>
     </w:tblPr>
     <w:tblStylePr w:type="firstRow">
       <w:pPr>
@@ -2678,6 +3062,71 @@
         </w:tcBorders>
       </w:tcPr>
     </w:tblStylePr>
+  </w:style>
+  <w:style w:type="paragraph" w:styleId="a5">
+    <w:name w:val="header"/>
+    <w:basedOn w:val="a"/>
+    <w:link w:val="Char"/>
+    <w:uiPriority w:val="99"/>
+    <w:unhideWhenUsed/>
+    <w:rsid w:val="00B74CE2"/>
+    <w:pPr>
+      <w:pBdr>
+        <w:bottom w:val="single" w:sz="6" w:space="1" w:color="auto"/>
+      </w:pBdr>
+      <w:tabs>
+        <w:tab w:val="center" w:pos="4153"/>
+        <w:tab w:val="right" w:pos="8306"/>
+      </w:tabs>
+      <w:snapToGrid w:val="0"/>
+      <w:jc w:val="center"/>
+    </w:pPr>
+    <w:rPr>
+      <w:sz w:val="18"/>
+      <w:szCs w:val="18"/>
+    </w:rPr>
+  </w:style>
+  <w:style w:type="character" w:customStyle="1" w:styleId="Char">
+    <w:name w:val="页眉 Char"/>
+    <w:basedOn w:val="a0"/>
+    <w:link w:val="a5"/>
+    <w:uiPriority w:val="99"/>
+    <w:rsid w:val="00B74CE2"/>
+    <w:rPr>
+      <w:sz w:val="18"/>
+      <w:szCs w:val="18"/>
+    </w:rPr>
+  </w:style>
+  <w:style w:type="paragraph" w:styleId="a6">
+    <w:name w:val="footer"/>
+    <w:basedOn w:val="a"/>
+    <w:link w:val="Char0"/>
+    <w:uiPriority w:val="99"/>
+    <w:unhideWhenUsed/>
+    <w:rsid w:val="00B74CE2"/>
+    <w:pPr>
+      <w:tabs>
+        <w:tab w:val="center" w:pos="4153"/>
+        <w:tab w:val="right" w:pos="8306"/>
+      </w:tabs>
+      <w:snapToGrid w:val="0"/>
+      <w:jc w:val="left"/>
+    </w:pPr>
+    <w:rPr>
+      <w:sz w:val="18"/>
+      <w:szCs w:val="18"/>
+    </w:rPr>
+  </w:style>
+  <w:style w:type="character" w:customStyle="1" w:styleId="Char0">
+    <w:name w:val="页脚 Char"/>
+    <w:basedOn w:val="a0"/>
+    <w:link w:val="a6"/>
+    <w:uiPriority w:val="99"/>
+    <w:rsid w:val="00B74CE2"/>
+    <w:rPr>
+      <w:sz w:val="18"/>
+      <w:szCs w:val="18"/>
+    </w:rPr>
   </w:style>
 </w:styles>
 </file>
@@ -3068,7 +3517,6 @@
     <w:uiPriority w:val="59"/>
     <w:rsid w:val="00D275C3"/>
     <w:tblPr>
-      <w:tblInd w:w="0" w:type="dxa"/>
       <w:tblBorders>
         <w:top w:val="single" w:sz="4" w:space="0" w:color="auto"/>
         <w:left w:val="single" w:sz="4" w:space="0" w:color="auto"/>
@@ -3077,12 +3525,6 @@
         <w:insideH w:val="single" w:sz="4" w:space="0" w:color="auto"/>
         <w:insideV w:val="single" w:sz="4" w:space="0" w:color="auto"/>
       </w:tblBorders>
-      <w:tblCellMar>
-        <w:top w:w="0" w:type="dxa"/>
-        <w:left w:w="108" w:type="dxa"/>
-        <w:bottom w:w="0" w:type="dxa"/>
-        <w:right w:w="108" w:type="dxa"/>
-      </w:tblCellMar>
     </w:tblPr>
   </w:style>
   <w:style w:type="table" w:styleId="-5">
@@ -3093,19 +3535,12 @@
     <w:tblPr>
       <w:tblStyleRowBandSize w:val="1"/>
       <w:tblStyleColBandSize w:val="1"/>
-      <w:tblInd w:w="0" w:type="dxa"/>
       <w:tblBorders>
         <w:top w:val="single" w:sz="8" w:space="0" w:color="4BACC6" w:themeColor="accent5"/>
         <w:left w:val="single" w:sz="8" w:space="0" w:color="4BACC6" w:themeColor="accent5"/>
         <w:bottom w:val="single" w:sz="8" w:space="0" w:color="4BACC6" w:themeColor="accent5"/>
         <w:right w:val="single" w:sz="8" w:space="0" w:color="4BACC6" w:themeColor="accent5"/>
       </w:tblBorders>
-      <w:tblCellMar>
-        <w:top w:w="0" w:type="dxa"/>
-        <w:left w:w="108" w:type="dxa"/>
-        <w:bottom w:w="0" w:type="dxa"/>
-        <w:right w:w="108" w:type="dxa"/>
-      </w:tblCellMar>
     </w:tblPr>
     <w:tblStylePr w:type="firstRow">
       <w:pPr>
@@ -3182,19 +3617,12 @@
     <w:tblPr>
       <w:tblStyleRowBandSize w:val="1"/>
       <w:tblStyleColBandSize w:val="1"/>
-      <w:tblInd w:w="0" w:type="dxa"/>
       <w:tblBorders>
         <w:top w:val="single" w:sz="8" w:space="0" w:color="9BBB59" w:themeColor="accent3"/>
         <w:left w:val="single" w:sz="8" w:space="0" w:color="9BBB59" w:themeColor="accent3"/>
         <w:bottom w:val="single" w:sz="8" w:space="0" w:color="9BBB59" w:themeColor="accent3"/>
         <w:right w:val="single" w:sz="8" w:space="0" w:color="9BBB59" w:themeColor="accent3"/>
       </w:tblBorders>
-      <w:tblCellMar>
-        <w:top w:w="0" w:type="dxa"/>
-        <w:left w:w="108" w:type="dxa"/>
-        <w:bottom w:w="0" w:type="dxa"/>
-        <w:right w:w="108" w:type="dxa"/>
-      </w:tblCellMar>
     </w:tblPr>
     <w:tblStylePr w:type="firstRow">
       <w:pPr>
@@ -3262,6 +3690,71 @@
         </w:tcBorders>
       </w:tcPr>
     </w:tblStylePr>
+  </w:style>
+  <w:style w:type="paragraph" w:styleId="a5">
+    <w:name w:val="header"/>
+    <w:basedOn w:val="a"/>
+    <w:link w:val="Char"/>
+    <w:uiPriority w:val="99"/>
+    <w:unhideWhenUsed/>
+    <w:rsid w:val="00B74CE2"/>
+    <w:pPr>
+      <w:pBdr>
+        <w:bottom w:val="single" w:sz="6" w:space="1" w:color="auto"/>
+      </w:pBdr>
+      <w:tabs>
+        <w:tab w:val="center" w:pos="4153"/>
+        <w:tab w:val="right" w:pos="8306"/>
+      </w:tabs>
+      <w:snapToGrid w:val="0"/>
+      <w:jc w:val="center"/>
+    </w:pPr>
+    <w:rPr>
+      <w:sz w:val="18"/>
+      <w:szCs w:val="18"/>
+    </w:rPr>
+  </w:style>
+  <w:style w:type="character" w:customStyle="1" w:styleId="Char">
+    <w:name w:val="页眉 Char"/>
+    <w:basedOn w:val="a0"/>
+    <w:link w:val="a5"/>
+    <w:uiPriority w:val="99"/>
+    <w:rsid w:val="00B74CE2"/>
+    <w:rPr>
+      <w:sz w:val="18"/>
+      <w:szCs w:val="18"/>
+    </w:rPr>
+  </w:style>
+  <w:style w:type="paragraph" w:styleId="a6">
+    <w:name w:val="footer"/>
+    <w:basedOn w:val="a"/>
+    <w:link w:val="Char0"/>
+    <w:uiPriority w:val="99"/>
+    <w:unhideWhenUsed/>
+    <w:rsid w:val="00B74CE2"/>
+    <w:pPr>
+      <w:tabs>
+        <w:tab w:val="center" w:pos="4153"/>
+        <w:tab w:val="right" w:pos="8306"/>
+      </w:tabs>
+      <w:snapToGrid w:val="0"/>
+      <w:jc w:val="left"/>
+    </w:pPr>
+    <w:rPr>
+      <w:sz w:val="18"/>
+      <w:szCs w:val="18"/>
+    </w:rPr>
+  </w:style>
+  <w:style w:type="character" w:customStyle="1" w:styleId="Char0">
+    <w:name w:val="页脚 Char"/>
+    <w:basedOn w:val="a0"/>
+    <w:link w:val="a6"/>
+    <w:uiPriority w:val="99"/>
+    <w:rsid w:val="00B74CE2"/>
+    <w:rPr>
+      <w:sz w:val="18"/>
+      <w:szCs w:val="18"/>
+    </w:rPr>
   </w:style>
 </w:styles>
 </file>
